--- a/manuscript/14_bmc_bioinformatics_submission.docx
+++ b/manuscript/14_bmc_bioinformatics_submission.docx
@@ -9261,13 +9261,202 @@
         <w:spacing w:line="480" w:lineRule="auto"/>
         <w:rPr>
           <w:rFonts w:ascii="Times New Roman" w:hAnsi="Times New Roman" w:cs="Times New Roman"/>
-        </w:rPr>
-      </w:pPr>
-      <w:r>
-        <w:rPr>
-          <w:rFonts w:ascii="Times New Roman" w:hAnsi="Times New Roman" w:cs="Times New Roman"/>
-        </w:rPr>
-        <w:t>Availability of Source Code and Requirements:</w:t>
+          <w:b/>
+          <w:bCs/>
+          <w:color w:val="212121"/>
+          <w:sz w:val="28"/>
+          <w:szCs w:val="28"/>
+        </w:rPr>
+      </w:pPr>
+      <w:r>
+        <w:rPr>
+          <w:rFonts w:ascii="Times New Roman" w:hAnsi="Times New Roman" w:cs="Times New Roman"/>
+          <w:b/>
+          <w:bCs/>
+          <w:color w:val="212121"/>
+          <w:sz w:val="28"/>
+          <w:szCs w:val="28"/>
+        </w:rPr>
+        <w:t>Declarations</w:t>
+      </w:r>
+    </w:p>
+    <w:p>
+      <w:pPr>
+        <w:spacing w:line="480" w:lineRule="auto"/>
+        <w:rPr>
+          <w:rFonts w:ascii="Times New Roman" w:hAnsi="Times New Roman" w:cs="Times New Roman"/>
+          <w:b/>
+          <w:bCs/>
+          <w:color w:val="212121"/>
+        </w:rPr>
+      </w:pPr>
+      <w:r>
+        <w:rPr>
+          <w:rFonts w:ascii="Times New Roman" w:hAnsi="Times New Roman" w:cs="Times New Roman"/>
+          <w:b/>
+          <w:bCs/>
+          <w:color w:val="212121"/>
+        </w:rPr>
+        <w:t>Abbreviations</w:t>
+      </w:r>
+    </w:p>
+    <w:p>
+      <w:pPr>
+        <w:spacing w:line="480" w:lineRule="auto"/>
+        <w:rPr>
+          <w:rFonts w:ascii="Times New Roman" w:hAnsi="Times New Roman" w:cs="Times New Roman"/>
+        </w:rPr>
+      </w:pPr>
+      <w:r>
+        <w:rPr>
+          <w:rFonts w:ascii="Times New Roman" w:hAnsi="Times New Roman" w:cs="Times New Roman"/>
+        </w:rPr>
+        <w:t>MSP-MS: Multiplex Substrate Profiling by Mass Spectrometry. T0: Time zero. PCA: Principal Component Analysis. PC1: Principal component 1. PC2: Principal component 2. FDR: False Discovery Rate. PD: Proteome Discoverer.</w:t>
+      </w:r>
+    </w:p>
+    <w:p>
+      <w:pPr>
+        <w:spacing w:line="480" w:lineRule="auto"/>
+        <w:rPr>
+          <w:rFonts w:ascii="Times New Roman" w:hAnsi="Times New Roman" w:cs="Times New Roman"/>
+          <w:b/>
+          <w:bCs/>
+          <w:color w:val="212121"/>
+        </w:rPr>
+      </w:pPr>
+      <w:r>
+        <w:rPr>
+          <w:rFonts w:ascii="Times New Roman" w:hAnsi="Times New Roman" w:cs="Times New Roman"/>
+          <w:color w:val="212121"/>
+        </w:rPr>
+        <w:br/>
+      </w:r>
+      <w:r>
+        <w:rPr>
+          <w:rFonts w:ascii="Times New Roman" w:hAnsi="Times New Roman" w:cs="Times New Roman"/>
+          <w:b/>
+          <w:bCs/>
+          <w:color w:val="212121"/>
+        </w:rPr>
+        <w:t>Ethics approval and consent to participate</w:t>
+      </w:r>
+    </w:p>
+    <w:p>
+      <w:pPr>
+        <w:rPr>
+          <w:rFonts w:ascii="Times New Roman" w:hAnsi="Times New Roman" w:cs="Times New Roman"/>
+          <w:color w:val="212121"/>
+        </w:rPr>
+      </w:pPr>
+      <w:r>
+        <w:rPr>
+          <w:rFonts w:ascii="Times New Roman" w:hAnsi="Times New Roman" w:cs="Times New Roman"/>
+          <w:color w:val="212121"/>
+        </w:rPr>
+        <w:t>Not applicable.</w:t>
+      </w:r>
+    </w:p>
+    <w:p>
+      <w:pPr>
+        <w:spacing w:line="480" w:lineRule="auto"/>
+        <w:rPr>
+          <w:rFonts w:ascii="Times New Roman" w:hAnsi="Times New Roman" w:cs="Times New Roman"/>
+          <w:b/>
+          <w:bCs/>
+          <w:color w:val="212121"/>
+        </w:rPr>
+      </w:pPr>
+      <w:r>
+        <w:rPr>
+          <w:rFonts w:ascii="Times New Roman" w:hAnsi="Times New Roman" w:cs="Times New Roman"/>
+          <w:color w:val="212121"/>
+        </w:rPr>
+        <w:br/>
+      </w:r>
+      <w:r>
+        <w:rPr>
+          <w:rFonts w:ascii="Times New Roman" w:hAnsi="Times New Roman" w:cs="Times New Roman"/>
+          <w:b/>
+          <w:bCs/>
+          <w:color w:val="212121"/>
+        </w:rPr>
+        <w:t>Consent for publication</w:t>
+      </w:r>
+    </w:p>
+    <w:p>
+      <w:pPr>
+        <w:rPr>
+          <w:rFonts w:ascii="Times New Roman" w:hAnsi="Times New Roman" w:cs="Times New Roman"/>
+          <w:color w:val="212121"/>
+        </w:rPr>
+      </w:pPr>
+      <w:r>
+        <w:rPr>
+          <w:rFonts w:ascii="Times New Roman" w:hAnsi="Times New Roman" w:cs="Times New Roman"/>
+          <w:color w:val="212121"/>
+        </w:rPr>
+        <w:t>Not applicable.</w:t>
+      </w:r>
+    </w:p>
+    <w:p>
+      <w:pPr>
+        <w:spacing w:line="480" w:lineRule="auto"/>
+        <w:rPr>
+          <w:rFonts w:ascii="Times New Roman" w:hAnsi="Times New Roman" w:cs="Times New Roman"/>
+        </w:rPr>
+      </w:pPr>
+      <w:r>
+        <w:rPr>
+          <w:rFonts w:ascii="Times New Roman" w:hAnsi="Times New Roman" w:cs="Times New Roman"/>
+          <w:color w:val="212121"/>
+        </w:rPr>
+        <w:br/>
+      </w:r>
+      <w:r>
+        <w:rPr>
+          <w:rFonts w:ascii="Times New Roman" w:hAnsi="Times New Roman" w:cs="Times New Roman"/>
+          <w:b/>
+          <w:bCs/>
+          <w:color w:val="212121"/>
+        </w:rPr>
+        <w:t>Availability of data and materials</w:t>
+      </w:r>
+    </w:p>
+    <w:p>
+      <w:pPr>
+        <w:spacing w:line="480" w:lineRule="auto"/>
+        <w:rPr>
+          <w:rFonts w:ascii="Times New Roman" w:hAnsi="Times New Roman" w:cs="Times New Roman"/>
+          <w:color w:val="000000" w:themeColor="text1"/>
+        </w:rPr>
+      </w:pPr>
+      <w:r>
+        <w:rPr>
+          <w:rFonts w:ascii="Times New Roman" w:hAnsi="Times New Roman" w:cs="Times New Roman"/>
+        </w:rPr>
+        <w:t>All data used to build this manuscript can be found in the GitHub repository for the manuscript (</w:t>
+      </w:r>
+      <w:hyperlink r:id="rId11" w:history="1">
+        <w:r>
+          <w:rPr>
+            <w:rStyle w:val="Hyperlink"/>
+            <w:rFonts w:ascii="Times New Roman" w:hAnsi="Times New Roman" w:cs="Times New Roman"/>
+          </w:rPr>
+          <w:t>https://github.com/baynec2/mspms_manuscript</w:t>
+        </w:r>
+      </w:hyperlink>
+      <w:r>
+        <w:rPr>
+          <w:rFonts w:ascii="Times New Roman" w:hAnsi="Times New Roman" w:cs="Times New Roman"/>
+        </w:rPr>
+        <w:t xml:space="preserve">). Mass spectrometry data in. raw format is available from </w:t>
+      </w:r>
+      <w:r>
+        <w:rPr>
+          <w:rFonts w:ascii="Times New Roman" w:hAnsi="Times New Roman" w:cs="Times New Roman"/>
+          <w:color w:val="000000" w:themeColor="text1"/>
+        </w:rPr>
+        <w:t>MassIVE Repository under accession number MSV00008595.</w:t>
       </w:r>
     </w:p>
     <w:p>
@@ -9305,13 +9494,7 @@
         <w:rPr>
           <w:rFonts w:ascii="Times New Roman" w:hAnsi="Times New Roman" w:cs="Times New Roman"/>
         </w:rPr>
-        <w:t xml:space="preserve">Operating system(s): </w:t>
-      </w:r>
-      <w:r>
-        <w:rPr>
-          <w:rFonts w:ascii="Times New Roman" w:hAnsi="Times New Roman" w:cs="Times New Roman"/>
-        </w:rPr>
-        <w:t>Linux, macOS, Windows</w:t>
+        <w:t>Operating system(s): Linux, macOS, Windows</w:t>
       </w:r>
     </w:p>
     <w:p>
@@ -9349,37 +9532,7 @@
         <w:rPr>
           <w:rFonts w:ascii="Times New Roman" w:hAnsi="Times New Roman" w:cs="Times New Roman"/>
         </w:rPr>
-        <w:t xml:space="preserve">Other requirements: R </w:t>
-      </w:r>
-      <w:r>
-        <w:rPr>
-          <w:rFonts w:ascii="Times New Roman" w:hAnsi="Times New Roman" w:cs="Times New Roman"/>
-        </w:rPr>
-        <w:t>4.</w:t>
-      </w:r>
-      <w:r>
-        <w:rPr>
-          <w:rFonts w:ascii="Times New Roman" w:hAnsi="Times New Roman" w:cs="Times New Roman"/>
-        </w:rPr>
-        <w:t>4</w:t>
-      </w:r>
-      <w:r>
-        <w:rPr>
-          <w:rFonts w:ascii="Times New Roman" w:hAnsi="Times New Roman" w:cs="Times New Roman"/>
-        </w:rPr>
-        <w:t>.0</w:t>
-      </w:r>
-      <w:r>
-        <w:rPr>
-          <w:rFonts w:ascii="Times New Roman" w:hAnsi="Times New Roman" w:cs="Times New Roman"/>
-        </w:rPr>
-        <w:t xml:space="preserve">, </w:t>
-      </w:r>
-      <w:r>
-        <w:rPr>
-          <w:rFonts w:ascii="Times New Roman" w:hAnsi="Times New Roman" w:cs="Times New Roman"/>
-        </w:rPr>
-        <w:t>QFeatures, SummarizedExperiment, magrittr, rlang, dplyr, purrr, stats, tidyr, stringr, ggplot2, ggseqlogo, heatmaply, readr, rstatix, tibble, ggpubr.</w:t>
+        <w:t>Other requirements: R 4.4.0, QFeatures, SummarizedExperiment, magrittr, rlang, dplyr, purrr, stats, tidyr, stringr, ggplot2, ggseqlogo, heatmaply, readr, rstatix, tibble, ggpubr.</w:t>
       </w:r>
     </w:p>
     <w:p>
@@ -9398,6 +9551,7 @@
         <w:rPr>
           <w:rFonts w:ascii="Times New Roman" w:hAnsi="Times New Roman" w:cs="Times New Roman"/>
         </w:rPr>
+        <w:lastRenderedPageBreak/>
         <w:t>License: MIT</w:t>
       </w:r>
     </w:p>
@@ -9422,7 +9576,7 @@
         </w:rPr>
         <w:t xml:space="preserve">Bioconductor home page: </w:t>
       </w:r>
-      <w:hyperlink r:id="rId11" w:history="1">
+      <w:hyperlink r:id="rId12" w:history="1">
         <w:r>
           <w:rPr>
             <w:rStyle w:val="Hyperlink"/>
@@ -9448,15 +9602,9 @@
         <w:rPr>
           <w:rFonts w:ascii="Times New Roman" w:hAnsi="Times New Roman" w:cs="Times New Roman"/>
         </w:rPr>
-        <w:t>GitHub</w:t>
-      </w:r>
-      <w:r>
-        <w:rPr>
-          <w:rFonts w:ascii="Times New Roman" w:hAnsi="Times New Roman" w:cs="Times New Roman"/>
-        </w:rPr>
-        <w:t xml:space="preserve"> home page: </w:t>
-      </w:r>
-      <w:hyperlink r:id="rId12" w:history="1">
+        <w:t xml:space="preserve">GitHub home page: </w:t>
+      </w:r>
+      <w:hyperlink r:id="rId13" w:history="1">
         <w:r>
           <w:rPr>
             <w:rStyle w:val="Hyperlink"/>
@@ -9487,7 +9635,7 @@
         </w:rPr>
         <w:t xml:space="preserve">Shiny app instance: </w:t>
       </w:r>
-      <w:hyperlink r:id="rId13" w:history="1">
+      <w:hyperlink r:id="rId14" w:history="1">
         <w:r>
           <w:rPr>
             <w:rStyle w:val="Hyperlink"/>
@@ -9519,7 +9667,7 @@
         </w:rPr>
         <w:t xml:space="preserve">Shiny app repository: </w:t>
       </w:r>
-      <w:hyperlink r:id="rId14" w:history="1">
+      <w:hyperlink r:id="rId15" w:history="1">
         <w:r>
           <w:rPr>
             <w:rStyle w:val="Hyperlink"/>
@@ -9547,16 +9695,9 @@
           <w:rFonts w:ascii="Times New Roman" w:hAnsi="Times New Roman" w:cs="Times New Roman"/>
           <w:lang w:val="fr-FR"/>
         </w:rPr>
-        <w:t>Vignette :</w:t>
-      </w:r>
-      <w:r>
-        <w:rPr>
-          <w:rFonts w:ascii="Times New Roman" w:hAnsi="Times New Roman" w:cs="Times New Roman"/>
-          <w:lang w:val="fr-FR"/>
-        </w:rPr>
-        <w:t xml:space="preserve"> </w:t>
-      </w:r>
-      <w:hyperlink r:id="rId15" w:history="1">
+        <w:t xml:space="preserve">Vignette : </w:t>
+      </w:r>
+      <w:hyperlink r:id="rId16" w:history="1">
         <w:r>
           <w:rPr>
             <w:rStyle w:val="Hyperlink"/>
@@ -9600,83 +9741,6 @@
         </w:rPr>
         <w:t xml:space="preserve">: </w:t>
       </w:r>
-      <w:hyperlink r:id="rId16" w:history="1">
-        <w:r>
-          <w:rPr>
-            <w:rStyle w:val="Hyperlink"/>
-            <w:rFonts w:ascii="Times New Roman" w:hAnsi="Times New Roman" w:cs="Times New Roman"/>
-          </w:rPr>
-          <w:t>https://github.com/baynec2/mspms-manuscript</w:t>
-        </w:r>
-      </w:hyperlink>
-      <w:r>
-        <w:rPr>
-          <w:rFonts w:ascii="Times New Roman" w:hAnsi="Times New Roman" w:cs="Times New Roman"/>
-        </w:rPr>
-        <w:t>.</w:t>
-      </w:r>
-    </w:p>
-    <w:p>
-      <w:pPr>
-        <w:spacing w:line="480" w:lineRule="auto"/>
-        <w:rPr>
-          <w:rFonts w:ascii="Times New Roman" w:hAnsi="Times New Roman" w:cs="Times New Roman"/>
-          <w:b/>
-          <w:bCs/>
-        </w:rPr>
-      </w:pPr>
-    </w:p>
-    <w:p>
-      <w:pPr>
-        <w:spacing w:line="480" w:lineRule="auto"/>
-        <w:rPr>
-          <w:rFonts w:ascii="Times New Roman" w:hAnsi="Times New Roman" w:cs="Times New Roman"/>
-        </w:rPr>
-      </w:pPr>
-      <w:r>
-        <w:rPr>
-          <w:rFonts w:ascii="Times New Roman" w:hAnsi="Times New Roman" w:cs="Times New Roman"/>
-        </w:rPr>
-        <w:t>Availability of Supporting Data and Materials:</w:t>
-      </w:r>
-    </w:p>
-    <w:p>
-      <w:pPr>
-        <w:spacing w:line="480" w:lineRule="auto"/>
-        <w:rPr>
-          <w:rFonts w:ascii="Times New Roman" w:hAnsi="Times New Roman" w:cs="Times New Roman"/>
-        </w:rPr>
-      </w:pPr>
-      <w:r>
-        <w:rPr>
-          <w:rFonts w:ascii="Times New Roman" w:hAnsi="Times New Roman" w:cs="Times New Roman"/>
-        </w:rPr>
-        <w:t xml:space="preserve">All data used to build this manuscript can be found in the </w:t>
-      </w:r>
-      <w:r>
-        <w:rPr>
-          <w:rFonts w:ascii="Times New Roman" w:hAnsi="Times New Roman" w:cs="Times New Roman"/>
-        </w:rPr>
-        <w:t>GitHub</w:t>
-      </w:r>
-      <w:r>
-        <w:rPr>
-          <w:rFonts w:ascii="Times New Roman" w:hAnsi="Times New Roman" w:cs="Times New Roman"/>
-        </w:rPr>
-        <w:t xml:space="preserve"> repository</w:t>
-      </w:r>
-      <w:r>
-        <w:rPr>
-          <w:rFonts w:ascii="Times New Roman" w:hAnsi="Times New Roman" w:cs="Times New Roman"/>
-        </w:rPr>
-        <w:t xml:space="preserve"> for the manuscript</w:t>
-      </w:r>
-      <w:r>
-        <w:rPr>
-          <w:rFonts w:ascii="Times New Roman" w:hAnsi="Times New Roman" w:cs="Times New Roman"/>
-        </w:rPr>
-        <w:t xml:space="preserve"> (</w:t>
-      </w:r>
       <w:hyperlink r:id="rId17" w:history="1">
         <w:r>
           <w:rPr>
@@ -9690,134 +9754,271 @@
         <w:rPr>
           <w:rFonts w:ascii="Times New Roman" w:hAnsi="Times New Roman" w:cs="Times New Roman"/>
         </w:rPr>
-        <w:t>)</w:t>
-      </w:r>
-      <w:r>
-        <w:rPr>
-          <w:rFonts w:ascii="Times New Roman" w:hAnsi="Times New Roman" w:cs="Times New Roman"/>
-        </w:rPr>
         <w:t>.</w:t>
       </w:r>
-      <w:r>
-        <w:rPr>
-          <w:rFonts w:ascii="Times New Roman" w:hAnsi="Times New Roman" w:cs="Times New Roman"/>
-        </w:rPr>
-        <w:t xml:space="preserve"> Mass spectrometry data </w:t>
-      </w:r>
-      <w:r>
-        <w:rPr>
-          <w:rFonts w:ascii="Times New Roman" w:hAnsi="Times New Roman" w:cs="Times New Roman"/>
-        </w:rPr>
-        <w:t>in. raw</w:t>
-      </w:r>
-      <w:r>
-        <w:rPr>
-          <w:rFonts w:ascii="Times New Roman" w:hAnsi="Times New Roman" w:cs="Times New Roman"/>
-        </w:rPr>
-        <w:t xml:space="preserve"> format is available from </w:t>
-      </w:r>
-      <w:r>
-        <w:rPr>
-          <w:rFonts w:ascii="Times New Roman" w:hAnsi="Times New Roman" w:cs="Times New Roman"/>
-          <w:color w:val="000000" w:themeColor="text1"/>
-        </w:rPr>
-        <w:t>MassIVE Repository under accession number MSV00008595.</w:t>
-      </w:r>
-    </w:p>
-    <w:p>
-      <w:pPr>
-        <w:spacing w:line="480" w:lineRule="auto"/>
-        <w:rPr>
-          <w:rFonts w:ascii="Times New Roman" w:hAnsi="Times New Roman" w:cs="Times New Roman"/>
-        </w:rPr>
-      </w:pPr>
-    </w:p>
-    <w:p>
-      <w:pPr>
-        <w:spacing w:line="480" w:lineRule="auto"/>
-        <w:rPr>
-          <w:rFonts w:ascii="Times New Roman" w:hAnsi="Times New Roman" w:cs="Times New Roman"/>
-        </w:rPr>
-      </w:pPr>
-      <w:r>
-        <w:rPr>
-          <w:rFonts w:ascii="Times New Roman" w:hAnsi="Times New Roman" w:cs="Times New Roman"/>
-        </w:rPr>
-        <w:t>Figure</w:t>
-      </w:r>
-      <w:r>
-        <w:rPr>
-          <w:rFonts w:ascii="Times New Roman" w:hAnsi="Times New Roman" w:cs="Times New Roman"/>
-        </w:rPr>
-        <w:t xml:space="preserve"> Legends</w:t>
-      </w:r>
-    </w:p>
-    <w:p>
-      <w:pPr>
-        <w:spacing w:line="480" w:lineRule="auto"/>
-        <w:rPr>
-          <w:rFonts w:ascii="Times New Roman" w:hAnsi="Times New Roman" w:cs="Times New Roman"/>
-        </w:rPr>
-      </w:pPr>
-      <w:r>
-        <w:rPr>
-          <w:rFonts w:ascii="Times New Roman" w:hAnsi="Times New Roman" w:cs="Times New Roman"/>
-          <w:b/>
-          <w:bCs/>
-        </w:rPr>
-        <w:t xml:space="preserve">Figure 1. Overview of the </w:t>
-      </w:r>
-      <w:r>
-        <w:rPr>
-          <w:rFonts w:ascii="Times New Roman" w:hAnsi="Times New Roman" w:cs="Times New Roman"/>
-          <w:b/>
-          <w:bCs/>
+    </w:p>
+    <w:p>
+      <w:pPr>
+        <w:spacing w:line="480" w:lineRule="auto"/>
+        <w:rPr>
+          <w:rFonts w:ascii="Times New Roman" w:hAnsi="Times New Roman" w:cs="Times New Roman"/>
+          <w:b/>
+          <w:bCs/>
+          <w:color w:val="212121"/>
+        </w:rPr>
+      </w:pPr>
+    </w:p>
+    <w:p>
+      <w:pPr>
+        <w:spacing w:line="480" w:lineRule="auto"/>
+        <w:rPr>
+          <w:rFonts w:ascii="Times New Roman" w:hAnsi="Times New Roman" w:cs="Times New Roman"/>
+          <w:b/>
+          <w:bCs/>
+          <w:color w:val="212121"/>
+        </w:rPr>
+      </w:pPr>
+      <w:r>
+        <w:rPr>
+          <w:rFonts w:ascii="Times New Roman" w:hAnsi="Times New Roman" w:cs="Times New Roman"/>
+          <w:b/>
+          <w:bCs/>
+          <w:color w:val="212121"/>
+        </w:rPr>
+        <w:t>Competing Interests</w:t>
+      </w:r>
+    </w:p>
+    <w:p>
+      <w:pPr>
+        <w:spacing w:line="480" w:lineRule="auto"/>
+        <w:rPr>
+          <w:rFonts w:ascii="Times New Roman" w:hAnsi="Times New Roman" w:cs="Times New Roman"/>
+        </w:rPr>
+      </w:pPr>
+      <w:r>
+        <w:rPr>
+          <w:rFonts w:ascii="Times New Roman" w:hAnsi="Times New Roman" w:cs="Times New Roman"/>
+        </w:rPr>
+        <w:t>The authors declare that they have no competing interests.</w:t>
+      </w:r>
+    </w:p>
+    <w:p>
+      <w:pPr>
+        <w:spacing w:line="480" w:lineRule="auto"/>
+        <w:rPr>
+          <w:rFonts w:ascii="Times New Roman" w:hAnsi="Times New Roman" w:cs="Times New Roman"/>
+          <w:b/>
+          <w:bCs/>
+          <w:color w:val="212121"/>
+        </w:rPr>
+      </w:pPr>
+      <w:r>
+        <w:rPr>
+          <w:rFonts w:ascii="Times New Roman" w:hAnsi="Times New Roman" w:cs="Times New Roman"/>
+          <w:color w:val="212121"/>
+        </w:rPr>
+        <w:br/>
+      </w:r>
+      <w:r>
+        <w:rPr>
+          <w:rFonts w:ascii="Times New Roman" w:hAnsi="Times New Roman" w:cs="Times New Roman"/>
+          <w:b/>
+          <w:bCs/>
+          <w:color w:val="212121"/>
+        </w:rPr>
+        <w:t>Funding</w:t>
+      </w:r>
+    </w:p>
+    <w:p>
+      <w:pPr>
+        <w:spacing w:line="480" w:lineRule="auto"/>
+        <w:rPr>
+          <w:rFonts w:ascii="Times New Roman" w:hAnsi="Times New Roman" w:cs="Times New Roman"/>
+          <w:color w:val="000000" w:themeColor="text1"/>
+        </w:rPr>
+      </w:pPr>
+      <w:r>
+        <w:rPr>
+          <w:rFonts w:ascii="Times New Roman" w:hAnsi="Times New Roman" w:cs="Times New Roman"/>
+        </w:rPr>
+        <w:t xml:space="preserve">Charlie Bayne and Brianna Hurysz were supported in part by the UCSD Graduate Training Program in Cellular and Molecular Pharmacology through an institutional training grant from the National Institute of General Medical Sciences, T32 GM007752. </w:t>
+      </w:r>
+      <w:r>
+        <w:rPr>
+          <w:rFonts w:ascii="Times New Roman" w:hAnsi="Times New Roman" w:cs="Times New Roman"/>
+          <w:color w:val="000000" w:themeColor="text1"/>
+        </w:rPr>
+        <w:t xml:space="preserve">Dr. O’Donoghue would like to acknowledge the following NIH funding to support this research, R01AI158612, R21AI171824 and R21CA256460. </w:t>
+      </w:r>
+      <w:r>
+        <w:rPr>
+          <w:rFonts w:ascii="Times New Roman" w:hAnsi="Times New Roman" w:cs="Times New Roman"/>
+        </w:rPr>
+        <w:t xml:space="preserve">This study was also supported by the UCSD Collaborative Center of Multiplexed Proteomics. </w:t>
+      </w:r>
+    </w:p>
+    <w:p>
+      <w:pPr>
+        <w:spacing w:line="480" w:lineRule="auto"/>
+        <w:rPr>
+          <w:rFonts w:ascii="Times New Roman" w:hAnsi="Times New Roman" w:cs="Times New Roman"/>
+          <w:color w:val="212121"/>
+        </w:rPr>
+      </w:pPr>
+      <w:r>
+        <w:rPr>
+          <w:rFonts w:ascii="Times New Roman" w:hAnsi="Times New Roman" w:cs="Times New Roman"/>
+          <w:color w:val="212121"/>
+        </w:rPr>
+        <w:br/>
+      </w:r>
+      <w:r>
+        <w:rPr>
+          <w:rFonts w:ascii="Times New Roman" w:hAnsi="Times New Roman" w:cs="Times New Roman"/>
+          <w:b/>
+          <w:bCs/>
+          <w:color w:val="212121"/>
+        </w:rPr>
+        <w:t>Authors' contributions</w:t>
+      </w:r>
+    </w:p>
+    <w:p>
+      <w:pPr>
+        <w:spacing w:line="480" w:lineRule="auto"/>
+        <w:rPr>
+          <w:rFonts w:ascii="Times New Roman" w:hAnsi="Times New Roman" w:cs="Times New Roman"/>
+        </w:rPr>
+      </w:pPr>
+      <w:r>
+        <w:rPr>
+          <w:rFonts w:ascii="Times New Roman" w:hAnsi="Times New Roman" w:cs="Times New Roman"/>
+        </w:rPr>
+        <w:lastRenderedPageBreak/>
+        <w:t>C.B wrote the R package, shiny app, documentation, and manuscript; B.H made substantial contributions to the conception and design of the work, while D.J.G. and A.J.O provided funding, oversaw the project and provided contributions to the conception and design of the work.  All authors edited and approved the final version of the manuscript.</w:t>
+      </w:r>
+    </w:p>
+    <w:p>
+      <w:pPr>
+        <w:spacing w:line="480" w:lineRule="auto"/>
+        <w:rPr>
+          <w:rFonts w:ascii="Times New Roman" w:hAnsi="Times New Roman" w:cs="Times New Roman"/>
+          <w:b/>
+          <w:bCs/>
+        </w:rPr>
+      </w:pPr>
+      <w:r>
+        <w:rPr>
+          <w:rFonts w:ascii="Times New Roman" w:hAnsi="Times New Roman" w:cs="Times New Roman"/>
+          <w:b/>
+          <w:bCs/>
+          <w:color w:val="212121"/>
+        </w:rPr>
+        <w:br/>
+        <w:t>Acknowledgements</w:t>
+      </w:r>
+    </w:p>
+    <w:p>
+      <w:pPr>
+        <w:spacing w:line="480" w:lineRule="auto"/>
+        <w:rPr>
+          <w:rFonts w:ascii="Times New Roman" w:hAnsi="Times New Roman" w:cs="Times New Roman"/>
+          <w:color w:val="000000" w:themeColor="text1"/>
+        </w:rPr>
+      </w:pPr>
+      <w:r>
+        <w:rPr>
+          <w:rFonts w:ascii="Times New Roman" w:hAnsi="Times New Roman" w:cs="Times New Roman"/>
+          <w:color w:val="000000" w:themeColor="text1"/>
+        </w:rPr>
+        <w:t xml:space="preserve">We would like to acknowledge Dr. </w:t>
+      </w:r>
+      <w:proofErr w:type="spellStart"/>
+      <w:r>
+        <w:rPr>
+          <w:rFonts w:ascii="Times New Roman" w:hAnsi="Times New Roman" w:cs="Times New Roman"/>
+          <w:color w:val="000000" w:themeColor="text1"/>
+        </w:rPr>
+        <w:t>Zhenze</w:t>
+      </w:r>
+      <w:proofErr w:type="spellEnd"/>
+      <w:r>
+        <w:rPr>
+          <w:rFonts w:ascii="Times New Roman" w:hAnsi="Times New Roman" w:cs="Times New Roman"/>
+          <w:color w:val="000000" w:themeColor="text1"/>
+        </w:rPr>
+        <w:t xml:space="preserve"> Jiang for his initial conception of previous R scripts, as well as Dr. Lawrence Liu and Dr. Michael Yoon for maintaining and updating the scripts. We also thank Dr. Jiang and Dr. Yoon for running the MSP-MS experiment analyzed in this manuscript. Finally, we would like to acknowledge Diego F. Trujillo for suggestions to improve </w:t>
+      </w:r>
+      <w:r>
+        <w:rPr>
+          <w:rFonts w:ascii="Times New Roman" w:hAnsi="Times New Roman" w:cs="Times New Roman"/>
           <w:i/>
           <w:iCs/>
+          <w:color w:val="000000" w:themeColor="text1"/>
         </w:rPr>
         <w:t>mspms</w:t>
       </w:r>
       <w:r>
         <w:rPr>
           <w:rFonts w:ascii="Times New Roman" w:hAnsi="Times New Roman" w:cs="Times New Roman"/>
-          <w:b/>
-          <w:bCs/>
-        </w:rPr>
-        <w:t xml:space="preserve"> R package and MSP-MS profiling</w:t>
-      </w:r>
-      <w:r>
-        <w:rPr>
-          <w:rFonts w:ascii="Times New Roman" w:hAnsi="Times New Roman" w:cs="Times New Roman"/>
-          <w:b/>
-          <w:bCs/>
-        </w:rPr>
-        <w:t xml:space="preserve"> of cathepsin proteases</w:t>
-      </w:r>
-      <w:r>
-        <w:rPr>
-          <w:rFonts w:ascii="Times New Roman" w:hAnsi="Times New Roman" w:cs="Times New Roman"/>
-          <w:b/>
-          <w:bCs/>
-        </w:rPr>
-        <w:t>.</w:t>
-      </w:r>
-      <w:r>
-        <w:rPr>
-          <w:rFonts w:ascii="Times New Roman" w:hAnsi="Times New Roman" w:cs="Times New Roman"/>
-          <w:b/>
-          <w:bCs/>
-        </w:rPr>
-        <w:t xml:space="preserve"> </w:t>
-      </w:r>
-      <w:r>
-        <w:rPr>
-          <w:rFonts w:ascii="Times New Roman" w:hAnsi="Times New Roman" w:cs="Times New Roman"/>
-        </w:rPr>
-        <w:t xml:space="preserve">Schematic of the functions contained within the </w:t>
-      </w:r>
-      <w:r>
-        <w:rPr>
-          <w:rFonts w:ascii="Times New Roman" w:hAnsi="Times New Roman" w:cs="Times New Roman"/>
+          <w:color w:val="000000" w:themeColor="text1"/>
+        </w:rPr>
+        <w:t xml:space="preserve"> and for educating new users how to perform the data analysis. </w:t>
+      </w:r>
+    </w:p>
+    <w:p>
+      <w:pPr>
+        <w:spacing w:line="480" w:lineRule="auto"/>
+        <w:rPr>
+          <w:rFonts w:ascii="Times New Roman" w:hAnsi="Times New Roman" w:cs="Times New Roman"/>
+        </w:rPr>
+      </w:pPr>
+    </w:p>
+    <w:p>
+      <w:pPr>
+        <w:spacing w:line="480" w:lineRule="auto"/>
+        <w:rPr>
+          <w:rFonts w:ascii="Times New Roman" w:hAnsi="Times New Roman" w:cs="Times New Roman"/>
+          <w:b/>
+          <w:bCs/>
+        </w:rPr>
+      </w:pPr>
+      <w:r>
+        <w:rPr>
+          <w:rFonts w:ascii="Times New Roman" w:hAnsi="Times New Roman" w:cs="Times New Roman"/>
+          <w:b/>
+          <w:bCs/>
+        </w:rPr>
+        <w:t>Figure</w:t>
+      </w:r>
+      <w:r>
+        <w:rPr>
+          <w:rFonts w:ascii="Times New Roman" w:hAnsi="Times New Roman" w:cs="Times New Roman"/>
+          <w:b/>
+          <w:bCs/>
+        </w:rPr>
+        <w:t xml:space="preserve"> Legends</w:t>
+      </w:r>
+    </w:p>
+    <w:p>
+      <w:pPr>
+        <w:spacing w:line="480" w:lineRule="auto"/>
+        <w:rPr>
+          <w:rFonts w:ascii="Times New Roman" w:hAnsi="Times New Roman" w:cs="Times New Roman"/>
+        </w:rPr>
+      </w:pPr>
+      <w:r>
+        <w:rPr>
+          <w:rFonts w:ascii="Times New Roman" w:hAnsi="Times New Roman" w:cs="Times New Roman"/>
+          <w:b/>
+          <w:bCs/>
+        </w:rPr>
+        <w:t xml:space="preserve">Figure 1. Overview of the </w:t>
+      </w:r>
+      <w:r>
+        <w:rPr>
+          <w:rFonts w:ascii="Times New Roman" w:hAnsi="Times New Roman" w:cs="Times New Roman"/>
+          <w:b/>
+          <w:bCs/>
           <w:i/>
           <w:iCs/>
         </w:rPr>
@@ -9826,208 +10027,26 @@
       <w:r>
         <w:rPr>
           <w:rFonts w:ascii="Times New Roman" w:hAnsi="Times New Roman" w:cs="Times New Roman"/>
-        </w:rPr>
-        <w:t xml:space="preserve"> R package. </w:t>
-      </w:r>
-    </w:p>
-    <w:p>
-      <w:pPr>
-        <w:spacing w:line="480" w:lineRule="auto"/>
-        <w:rPr>
-          <w:rFonts w:ascii="Times New Roman" w:hAnsi="Times New Roman" w:cs="Times New Roman"/>
-        </w:rPr>
-      </w:pPr>
-    </w:p>
-    <w:p>
-      <w:pPr>
-        <w:spacing w:line="480" w:lineRule="auto"/>
-        <w:rPr>
-          <w:rFonts w:ascii="Times New Roman" w:hAnsi="Times New Roman" w:cs="Times New Roman"/>
-          <w:b/>
-          <w:bCs/>
-        </w:rPr>
-      </w:pPr>
-      <w:r>
-        <w:rPr>
-          <w:rFonts w:ascii="Times New Roman" w:hAnsi="Times New Roman" w:cs="Times New Roman"/>
-          <w:b/>
-          <w:bCs/>
-        </w:rPr>
-        <w:t>Figure 2. Global visualization of MSP-MS data.</w:t>
-      </w:r>
-    </w:p>
-    <w:p>
-      <w:pPr>
-        <w:spacing w:line="480" w:lineRule="auto"/>
-        <w:rPr>
-          <w:rFonts w:ascii="Times New Roman" w:hAnsi="Times New Roman" w:cs="Times New Roman"/>
-        </w:rPr>
-      </w:pPr>
-      <w:r>
-        <w:rPr>
-          <w:rFonts w:ascii="Times New Roman" w:hAnsi="Times New Roman" w:cs="Times New Roman"/>
-        </w:rPr>
-        <w:t xml:space="preserve">(A) Principal component analysis displaying PC1 and PC2. Samples are colored by time, </w:t>
-      </w:r>
-      <w:r>
-        <w:rPr>
-          <w:rFonts w:ascii="Times New Roman" w:hAnsi="Times New Roman" w:cs="Times New Roman"/>
-        </w:rPr>
-        <w:t>while the</w:t>
-      </w:r>
-      <w:r>
-        <w:rPr>
-          <w:rFonts w:ascii="Times New Roman" w:hAnsi="Times New Roman" w:cs="Times New Roman"/>
-        </w:rPr>
-        <w:t xml:space="preserve"> shape and line type </w:t>
-      </w:r>
-      <w:r>
-        <w:rPr>
-          <w:rFonts w:ascii="Times New Roman" w:hAnsi="Times New Roman" w:cs="Times New Roman"/>
-        </w:rPr>
-        <w:t>show</w:t>
-      </w:r>
-      <w:r>
-        <w:rPr>
-          <w:rFonts w:ascii="Times New Roman" w:hAnsi="Times New Roman" w:cs="Times New Roman"/>
-        </w:rPr>
-        <w:t xml:space="preserve"> the type of cathepsin</w:t>
-      </w:r>
-      <w:r>
-        <w:rPr>
-          <w:rFonts w:ascii="Times New Roman" w:hAnsi="Times New Roman" w:cs="Times New Roman"/>
-        </w:rPr>
-        <w:t xml:space="preserve"> with e</w:t>
-      </w:r>
-      <w:r>
-        <w:rPr>
-          <w:rFonts w:ascii="Times New Roman" w:hAnsi="Times New Roman" w:cs="Times New Roman"/>
-        </w:rPr>
-        <w:t>clipses represent</w:t>
-      </w:r>
-      <w:r>
-        <w:rPr>
-          <w:rFonts w:ascii="Times New Roman" w:hAnsi="Times New Roman" w:cs="Times New Roman"/>
-        </w:rPr>
-        <w:t xml:space="preserve">ing </w:t>
-      </w:r>
-      <w:r>
-        <w:rPr>
-          <w:rFonts w:ascii="Times New Roman" w:hAnsi="Times New Roman" w:cs="Times New Roman"/>
-        </w:rPr>
-        <w:t>the 95% confidence interval. (C) Heatmap showing the results of the experiment as clustered using unsupervised hier</w:t>
-      </w:r>
-      <w:r>
-        <w:rPr>
-          <w:rFonts w:ascii="Times New Roman" w:hAnsi="Times New Roman" w:cs="Times New Roman"/>
-        </w:rPr>
-        <w:t>ar</w:t>
-      </w:r>
-      <w:r>
-        <w:rPr>
-          <w:rFonts w:ascii="Times New Roman" w:hAnsi="Times New Roman" w:cs="Times New Roman"/>
-        </w:rPr>
-        <w:t xml:space="preserve">chical clustering.  Rows of the heatmap represent the samples while columns represent the peptides. Color of the heatmap cells represent the normalized, column </w:t>
-      </w:r>
-      <w:proofErr w:type="gramStart"/>
-      <w:r>
-        <w:rPr>
-          <w:rFonts w:ascii="Times New Roman" w:hAnsi="Times New Roman" w:cs="Times New Roman"/>
-        </w:rPr>
-        <w:t>centered, and</w:t>
-      </w:r>
-      <w:proofErr w:type="gramEnd"/>
-      <w:r>
-        <w:rPr>
-          <w:rFonts w:ascii="Times New Roman" w:hAnsi="Times New Roman" w:cs="Times New Roman"/>
-        </w:rPr>
-        <w:t xml:space="preserve"> scaled values.  Colored bars to the right of the heatmap indicate the cathepsin and time of the samples in each row. </w:t>
-      </w:r>
-      <w:r>
-        <w:rPr>
-          <w:rFonts w:ascii="Times New Roman" w:hAnsi="Times New Roman" w:cs="Times New Roman"/>
-        </w:rPr>
-        <w:t xml:space="preserve">Colored bars corresponding to each peptide in the columns display whether the corresponding peptide is a full-length peptide belonging to the </w:t>
-      </w:r>
-      <w:r>
-        <w:rPr>
-          <w:rFonts w:ascii="Times New Roman" w:hAnsi="Times New Roman" w:cs="Times New Roman"/>
-        </w:rPr>
-        <w:t>228-member</w:t>
-      </w:r>
-      <w:r>
-        <w:rPr>
-          <w:rFonts w:ascii="Times New Roman" w:hAnsi="Times New Roman" w:cs="Times New Roman"/>
-        </w:rPr>
-        <w:t xml:space="preserve"> peptide library (non -cleaved</w:t>
-      </w:r>
-      <w:r>
-        <w:rPr>
-          <w:rFonts w:ascii="Times New Roman" w:hAnsi="Times New Roman" w:cs="Times New Roman"/>
-        </w:rPr>
-        <w:t>, dark blue</w:t>
-      </w:r>
-      <w:r>
-        <w:rPr>
-          <w:rFonts w:ascii="Times New Roman" w:hAnsi="Times New Roman" w:cs="Times New Roman"/>
-        </w:rPr>
-        <w:t>) or a cleavage product (cleaved</w:t>
-      </w:r>
-      <w:r>
-        <w:rPr>
-          <w:rFonts w:ascii="Times New Roman" w:hAnsi="Times New Roman" w:cs="Times New Roman"/>
-        </w:rPr>
-        <w:t>, blue</w:t>
-      </w:r>
-      <w:r>
-        <w:rPr>
-          <w:rFonts w:ascii="Times New Roman" w:hAnsi="Times New Roman" w:cs="Times New Roman"/>
-        </w:rPr>
-        <w:t>)</w:t>
-      </w:r>
-    </w:p>
-    <w:p>
-      <w:pPr>
-        <w:spacing w:line="480" w:lineRule="auto"/>
-        <w:rPr>
-          <w:rFonts w:ascii="Times New Roman" w:hAnsi="Times New Roman" w:cs="Times New Roman"/>
-          <w:b/>
-          <w:bCs/>
-        </w:rPr>
-      </w:pPr>
-    </w:p>
-    <w:p>
-      <w:pPr>
-        <w:spacing w:line="480" w:lineRule="auto"/>
-        <w:rPr>
-          <w:rFonts w:ascii="Times New Roman" w:hAnsi="Times New Roman" w:cs="Times New Roman"/>
-          <w:b/>
-          <w:bCs/>
-        </w:rPr>
-      </w:pPr>
-      <w:r>
-        <w:rPr>
-          <w:rFonts w:ascii="Times New Roman" w:hAnsi="Times New Roman" w:cs="Times New Roman"/>
-          <w:b/>
-          <w:bCs/>
-        </w:rPr>
-        <w:t>Figure 3. Differentially abundant peptide cleavages over time.</w:t>
-      </w:r>
-    </w:p>
-    <w:p>
-      <w:pPr>
-        <w:spacing w:line="480" w:lineRule="auto"/>
-        <w:rPr>
-          <w:rFonts w:ascii="Times New Roman" w:hAnsi="Times New Roman" w:cs="Times New Roman"/>
-          <w:b/>
-          <w:bCs/>
-        </w:rPr>
-      </w:pPr>
-      <w:r>
-        <w:rPr>
-          <w:rFonts w:ascii="Times New Roman" w:hAnsi="Times New Roman" w:cs="Times New Roman"/>
-        </w:rPr>
-        <w:t>(A)</w:t>
+          <w:b/>
+          <w:bCs/>
+        </w:rPr>
+        <w:t xml:space="preserve"> R package and MSP-MS profiling</w:t>
+      </w:r>
+      <w:r>
+        <w:rPr>
+          <w:rFonts w:ascii="Times New Roman" w:hAnsi="Times New Roman" w:cs="Times New Roman"/>
+          <w:b/>
+          <w:bCs/>
+        </w:rPr>
+        <w:t xml:space="preserve"> of cathepsin proteases</w:t>
+      </w:r>
+      <w:r>
+        <w:rPr>
+          <w:rFonts w:ascii="Times New Roman" w:hAnsi="Times New Roman" w:cs="Times New Roman"/>
+          <w:b/>
+          <w:bCs/>
+        </w:rPr>
+        <w:t>.</w:t>
       </w:r>
       <w:r>
         <w:rPr>
@@ -10041,139 +10060,7 @@
         <w:rPr>
           <w:rFonts w:ascii="Times New Roman" w:hAnsi="Times New Roman" w:cs="Times New Roman"/>
         </w:rPr>
-        <w:t xml:space="preserve">Summarized substrate specificities for cathepsin A- D as reported in the literature.   </w:t>
-      </w:r>
-      <w:r>
-        <w:rPr>
-          <w:rFonts w:ascii="Times New Roman" w:hAnsi="Times New Roman" w:cs="Times New Roman"/>
-          <w:b/>
-          <w:bCs/>
-        </w:rPr>
-        <w:t xml:space="preserve"> </w:t>
-      </w:r>
-    </w:p>
-    <w:p>
-      <w:pPr>
-        <w:spacing w:line="480" w:lineRule="auto"/>
-        <w:rPr>
-          <w:rFonts w:ascii="Times New Roman" w:hAnsi="Times New Roman" w:cs="Times New Roman"/>
-        </w:rPr>
-      </w:pPr>
-      <w:r>
-        <w:rPr>
-          <w:rFonts w:ascii="Times New Roman" w:hAnsi="Times New Roman" w:cs="Times New Roman"/>
-        </w:rPr>
-        <w:t>(</w:t>
-      </w:r>
-      <w:r>
-        <w:rPr>
-          <w:rFonts w:ascii="Times New Roman" w:hAnsi="Times New Roman" w:cs="Times New Roman"/>
-        </w:rPr>
-        <w:t>B</w:t>
-      </w:r>
-      <w:r>
-        <w:rPr>
-          <w:rFonts w:ascii="Times New Roman" w:hAnsi="Times New Roman" w:cs="Times New Roman"/>
-        </w:rPr>
-        <w:t>) Volcano plots displaying the log</w:t>
-      </w:r>
-      <w:r>
-        <w:rPr>
-          <w:rFonts w:ascii="Times New Roman" w:hAnsi="Times New Roman" w:cs="Times New Roman"/>
-          <w:vertAlign w:val="subscript"/>
-        </w:rPr>
-        <w:t>2</w:t>
-      </w:r>
-      <w:r>
-        <w:rPr>
-          <w:rFonts w:ascii="Times New Roman" w:hAnsi="Times New Roman" w:cs="Times New Roman"/>
-        </w:rPr>
-        <w:t>-fold</w:t>
-      </w:r>
-      <w:r>
-        <w:rPr>
-          <w:rFonts w:ascii="Times New Roman" w:hAnsi="Times New Roman" w:cs="Times New Roman"/>
-        </w:rPr>
-        <w:t xml:space="preserve"> change of the timepoint as indicated by color relative to and -log10 FDR corrected p values for each cathepsin.  (</w:t>
-      </w:r>
-      <w:r>
-        <w:rPr>
-          <w:rFonts w:ascii="Times New Roman" w:hAnsi="Times New Roman" w:cs="Times New Roman"/>
-        </w:rPr>
-        <w:t>C</w:t>
-      </w:r>
-      <w:r>
-        <w:rPr>
-          <w:rFonts w:ascii="Times New Roman" w:hAnsi="Times New Roman" w:cs="Times New Roman"/>
-        </w:rPr>
-        <w:t>) Plot showing the number of significant cleavage events at each position of the peptide library (as defined as having a log</w:t>
-      </w:r>
-      <w:r>
-        <w:rPr>
-          <w:rFonts w:ascii="Times New Roman" w:hAnsi="Times New Roman" w:cs="Times New Roman"/>
-          <w:vertAlign w:val="subscript"/>
-        </w:rPr>
-        <w:t>2</w:t>
-      </w:r>
-      <w:r>
-        <w:rPr>
-          <w:rFonts w:ascii="Times New Roman" w:hAnsi="Times New Roman" w:cs="Times New Roman"/>
-        </w:rPr>
-        <w:t xml:space="preserve"> fold change</w:t>
-      </w:r>
-      <w:r>
-        <w:rPr>
-          <w:rFonts w:ascii="Times New Roman" w:hAnsi="Times New Roman" w:cs="Times New Roman"/>
-        </w:rPr>
-        <w:t xml:space="preserve"> </w:t>
-      </w:r>
-      <w:r>
-        <w:rPr>
-          <w:rFonts w:ascii="Times New Roman" w:hAnsi="Times New Roman" w:cs="Times New Roman"/>
-        </w:rPr>
-        <w:t>≥</w:t>
-      </w:r>
-      <w:r>
-        <w:rPr>
-          <w:rFonts w:ascii="Times New Roman" w:hAnsi="Times New Roman" w:cs="Times New Roman"/>
-        </w:rPr>
-        <w:t xml:space="preserve"> 3 and FDR adjusted p values </w:t>
-      </w:r>
-      <w:r>
-        <w:rPr>
-          <w:rFonts w:ascii="Times New Roman" w:hAnsi="Times New Roman" w:cs="Times New Roman"/>
-        </w:rPr>
-        <w:t xml:space="preserve">≤ </w:t>
-      </w:r>
-      <w:r>
-        <w:rPr>
-          <w:rFonts w:ascii="Times New Roman" w:hAnsi="Times New Roman" w:cs="Times New Roman"/>
-        </w:rPr>
-        <w:t>0.05) (</w:t>
-      </w:r>
-      <w:r>
-        <w:rPr>
-          <w:rFonts w:ascii="Times New Roman" w:hAnsi="Times New Roman" w:cs="Times New Roman"/>
-        </w:rPr>
-        <w:t>D</w:t>
-      </w:r>
-      <w:r>
-        <w:rPr>
-          <w:rFonts w:ascii="Times New Roman" w:hAnsi="Times New Roman" w:cs="Times New Roman"/>
-        </w:rPr>
-        <w:t>) Ice</w:t>
-      </w:r>
-      <w:r>
-        <w:rPr>
-          <w:rFonts w:ascii="Times New Roman" w:hAnsi="Times New Roman" w:cs="Times New Roman"/>
-        </w:rPr>
-        <w:t>L</w:t>
-      </w:r>
-      <w:r>
-        <w:rPr>
-          <w:rFonts w:ascii="Times New Roman" w:hAnsi="Times New Roman" w:cs="Times New Roman"/>
-        </w:rPr>
-        <w:t xml:space="preserve">ogo plots as implemented in the </w:t>
+        <w:t xml:space="preserve">Schematic of the functions contained within the </w:t>
       </w:r>
       <w:r>
         <w:rPr>
@@ -10187,14 +10074,374 @@
         <w:rPr>
           <w:rFonts w:ascii="Times New Roman" w:hAnsi="Times New Roman" w:cs="Times New Roman"/>
         </w:rPr>
-        <w:t xml:space="preserve"> package. Amino acid residues (with X representing positions past the terminus) four </w:t>
+        <w:t xml:space="preserve"> R package. </w:t>
+      </w:r>
+    </w:p>
+    <w:p>
+      <w:pPr>
+        <w:spacing w:line="480" w:lineRule="auto"/>
+        <w:rPr>
+          <w:rFonts w:ascii="Times New Roman" w:hAnsi="Times New Roman" w:cs="Times New Roman"/>
+        </w:rPr>
+      </w:pPr>
+    </w:p>
+    <w:p>
+      <w:pPr>
+        <w:spacing w:line="480" w:lineRule="auto"/>
+        <w:rPr>
+          <w:rFonts w:ascii="Times New Roman" w:hAnsi="Times New Roman" w:cs="Times New Roman"/>
+          <w:b/>
+          <w:bCs/>
+        </w:rPr>
+      </w:pPr>
+      <w:r>
+        <w:rPr>
+          <w:rFonts w:ascii="Times New Roman" w:hAnsi="Times New Roman" w:cs="Times New Roman"/>
+          <w:b/>
+          <w:bCs/>
+        </w:rPr>
+        <w:t>Figure 2. Global visualization of MSP-MS data.</w:t>
+      </w:r>
+    </w:p>
+    <w:p>
+      <w:pPr>
+        <w:spacing w:line="480" w:lineRule="auto"/>
+        <w:rPr>
+          <w:rFonts w:ascii="Times New Roman" w:hAnsi="Times New Roman" w:cs="Times New Roman"/>
+        </w:rPr>
+      </w:pPr>
+      <w:r>
+        <w:rPr>
+          <w:rFonts w:ascii="Times New Roman" w:hAnsi="Times New Roman" w:cs="Times New Roman"/>
+        </w:rPr>
+        <w:t xml:space="preserve">(A) Principal component analysis displaying PC1 and PC2. Samples are colored by time, </w:t>
+      </w:r>
+      <w:r>
+        <w:rPr>
+          <w:rFonts w:ascii="Times New Roman" w:hAnsi="Times New Roman" w:cs="Times New Roman"/>
+        </w:rPr>
+        <w:t>while the</w:t>
+      </w:r>
+      <w:r>
+        <w:rPr>
+          <w:rFonts w:ascii="Times New Roman" w:hAnsi="Times New Roman" w:cs="Times New Roman"/>
+        </w:rPr>
+        <w:t xml:space="preserve"> shape and line type </w:t>
+      </w:r>
+      <w:r>
+        <w:rPr>
+          <w:rFonts w:ascii="Times New Roman" w:hAnsi="Times New Roman" w:cs="Times New Roman"/>
+        </w:rPr>
+        <w:t>show</w:t>
+      </w:r>
+      <w:r>
+        <w:rPr>
+          <w:rFonts w:ascii="Times New Roman" w:hAnsi="Times New Roman" w:cs="Times New Roman"/>
+        </w:rPr>
+        <w:t xml:space="preserve"> the type of cathepsin</w:t>
+      </w:r>
+      <w:r>
+        <w:rPr>
+          <w:rFonts w:ascii="Times New Roman" w:hAnsi="Times New Roman" w:cs="Times New Roman"/>
+        </w:rPr>
+        <w:t xml:space="preserve"> with e</w:t>
+      </w:r>
+      <w:r>
+        <w:rPr>
+          <w:rFonts w:ascii="Times New Roman" w:hAnsi="Times New Roman" w:cs="Times New Roman"/>
+        </w:rPr>
+        <w:t>clipses represent</w:t>
+      </w:r>
+      <w:r>
+        <w:rPr>
+          <w:rFonts w:ascii="Times New Roman" w:hAnsi="Times New Roman" w:cs="Times New Roman"/>
+        </w:rPr>
+        <w:t xml:space="preserve">ing </w:t>
+      </w:r>
+      <w:r>
+        <w:rPr>
+          <w:rFonts w:ascii="Times New Roman" w:hAnsi="Times New Roman" w:cs="Times New Roman"/>
+        </w:rPr>
+        <w:t>the 95% confidence interval. (C) Heatmap showing the results of the experiment as clustered using unsupervised hier</w:t>
+      </w:r>
+      <w:r>
+        <w:rPr>
+          <w:rFonts w:ascii="Times New Roman" w:hAnsi="Times New Roman" w:cs="Times New Roman"/>
+        </w:rPr>
+        <w:t>ar</w:t>
+      </w:r>
+      <w:r>
+        <w:rPr>
+          <w:rFonts w:ascii="Times New Roman" w:hAnsi="Times New Roman" w:cs="Times New Roman"/>
+        </w:rPr>
+        <w:t xml:space="preserve">chical clustering.  Rows of the heatmap represent the samples while columns represent the peptides. Color of the heatmap cells represent the normalized, column </w:t>
+      </w:r>
+      <w:proofErr w:type="gramStart"/>
+      <w:r>
+        <w:rPr>
+          <w:rFonts w:ascii="Times New Roman" w:hAnsi="Times New Roman" w:cs="Times New Roman"/>
+        </w:rPr>
+        <w:t>centered, and</w:t>
+      </w:r>
+      <w:proofErr w:type="gramEnd"/>
+      <w:r>
+        <w:rPr>
+          <w:rFonts w:ascii="Times New Roman" w:hAnsi="Times New Roman" w:cs="Times New Roman"/>
+        </w:rPr>
+        <w:t xml:space="preserve"> scaled values.  Colored bars to the right of the heatmap indicate the cathepsin and time of the samples in </w:t>
       </w:r>
       <w:r>
         <w:rPr>
           <w:rFonts w:ascii="Times New Roman" w:hAnsi="Times New Roman" w:cs="Times New Roman"/>
         </w:rPr>
         <w:lastRenderedPageBreak/>
-        <w:t xml:space="preserve">positions to the left and right of the cleavage site are displayed. Only residues with significantly higher proportions relative to the proportion of all possible cleavage sequences present in the initial peptide library (pval </w:t>
+        <w:t xml:space="preserve">each row. </w:t>
+      </w:r>
+      <w:r>
+        <w:rPr>
+          <w:rFonts w:ascii="Times New Roman" w:hAnsi="Times New Roman" w:cs="Times New Roman"/>
+        </w:rPr>
+        <w:t xml:space="preserve">Colored bars corresponding to each peptide in the columns display whether the corresponding peptide is a full-length peptide belonging to the </w:t>
+      </w:r>
+      <w:r>
+        <w:rPr>
+          <w:rFonts w:ascii="Times New Roman" w:hAnsi="Times New Roman" w:cs="Times New Roman"/>
+        </w:rPr>
+        <w:t>228-member</w:t>
+      </w:r>
+      <w:r>
+        <w:rPr>
+          <w:rFonts w:ascii="Times New Roman" w:hAnsi="Times New Roman" w:cs="Times New Roman"/>
+        </w:rPr>
+        <w:t xml:space="preserve"> peptide library (non -cleaved</w:t>
+      </w:r>
+      <w:r>
+        <w:rPr>
+          <w:rFonts w:ascii="Times New Roman" w:hAnsi="Times New Roman" w:cs="Times New Roman"/>
+        </w:rPr>
+        <w:t>, dark blue</w:t>
+      </w:r>
+      <w:r>
+        <w:rPr>
+          <w:rFonts w:ascii="Times New Roman" w:hAnsi="Times New Roman" w:cs="Times New Roman"/>
+        </w:rPr>
+        <w:t>) or a cleavage product (cleaved</w:t>
+      </w:r>
+      <w:r>
+        <w:rPr>
+          <w:rFonts w:ascii="Times New Roman" w:hAnsi="Times New Roman" w:cs="Times New Roman"/>
+        </w:rPr>
+        <w:t>, blue</w:t>
+      </w:r>
+      <w:r>
+        <w:rPr>
+          <w:rFonts w:ascii="Times New Roman" w:hAnsi="Times New Roman" w:cs="Times New Roman"/>
+        </w:rPr>
+        <w:t>)</w:t>
+      </w:r>
+    </w:p>
+    <w:p>
+      <w:pPr>
+        <w:spacing w:line="480" w:lineRule="auto"/>
+        <w:rPr>
+          <w:rFonts w:ascii="Times New Roman" w:hAnsi="Times New Roman" w:cs="Times New Roman"/>
+          <w:b/>
+          <w:bCs/>
+        </w:rPr>
+      </w:pPr>
+    </w:p>
+    <w:p>
+      <w:pPr>
+        <w:spacing w:line="480" w:lineRule="auto"/>
+        <w:rPr>
+          <w:rFonts w:ascii="Times New Roman" w:hAnsi="Times New Roman" w:cs="Times New Roman"/>
+          <w:b/>
+          <w:bCs/>
+        </w:rPr>
+      </w:pPr>
+      <w:r>
+        <w:rPr>
+          <w:rFonts w:ascii="Times New Roman" w:hAnsi="Times New Roman" w:cs="Times New Roman"/>
+          <w:b/>
+          <w:bCs/>
+        </w:rPr>
+        <w:t>Figure 3. Differentially abundant peptide cleavages over time.</w:t>
+      </w:r>
+    </w:p>
+    <w:p>
+      <w:pPr>
+        <w:spacing w:line="480" w:lineRule="auto"/>
+        <w:rPr>
+          <w:rFonts w:ascii="Times New Roman" w:hAnsi="Times New Roman" w:cs="Times New Roman"/>
+          <w:b/>
+          <w:bCs/>
+        </w:rPr>
+      </w:pPr>
+      <w:r>
+        <w:rPr>
+          <w:rFonts w:ascii="Times New Roman" w:hAnsi="Times New Roman" w:cs="Times New Roman"/>
+        </w:rPr>
+        <w:t>(A)</w:t>
+      </w:r>
+      <w:r>
+        <w:rPr>
+          <w:rFonts w:ascii="Times New Roman" w:hAnsi="Times New Roman" w:cs="Times New Roman"/>
+          <w:b/>
+          <w:bCs/>
+        </w:rPr>
+        <w:t xml:space="preserve"> </w:t>
+      </w:r>
+      <w:r>
+        <w:rPr>
+          <w:rFonts w:ascii="Times New Roman" w:hAnsi="Times New Roman" w:cs="Times New Roman"/>
+        </w:rPr>
+        <w:t xml:space="preserve">Summarized substrate specificities for cathepsin A- D as reported in the literature.   </w:t>
+      </w:r>
+      <w:r>
+        <w:rPr>
+          <w:rFonts w:ascii="Times New Roman" w:hAnsi="Times New Roman" w:cs="Times New Roman"/>
+          <w:b/>
+          <w:bCs/>
+        </w:rPr>
+        <w:t xml:space="preserve"> </w:t>
+      </w:r>
+    </w:p>
+    <w:p>
+      <w:pPr>
+        <w:spacing w:line="480" w:lineRule="auto"/>
+        <w:rPr>
+          <w:rFonts w:ascii="Times New Roman" w:hAnsi="Times New Roman" w:cs="Times New Roman"/>
+        </w:rPr>
+      </w:pPr>
+      <w:r>
+        <w:rPr>
+          <w:rFonts w:ascii="Times New Roman" w:hAnsi="Times New Roman" w:cs="Times New Roman"/>
+        </w:rPr>
+        <w:t>(</w:t>
+      </w:r>
+      <w:r>
+        <w:rPr>
+          <w:rFonts w:ascii="Times New Roman" w:hAnsi="Times New Roman" w:cs="Times New Roman"/>
+        </w:rPr>
+        <w:t>B</w:t>
+      </w:r>
+      <w:r>
+        <w:rPr>
+          <w:rFonts w:ascii="Times New Roman" w:hAnsi="Times New Roman" w:cs="Times New Roman"/>
+        </w:rPr>
+        <w:t>) Volcano plots displaying the log</w:t>
+      </w:r>
+      <w:r>
+        <w:rPr>
+          <w:rFonts w:ascii="Times New Roman" w:hAnsi="Times New Roman" w:cs="Times New Roman"/>
+          <w:vertAlign w:val="subscript"/>
+        </w:rPr>
+        <w:t>2</w:t>
+      </w:r>
+      <w:r>
+        <w:rPr>
+          <w:rFonts w:ascii="Times New Roman" w:hAnsi="Times New Roman" w:cs="Times New Roman"/>
+        </w:rPr>
+        <w:t>-fold</w:t>
+      </w:r>
+      <w:r>
+        <w:rPr>
+          <w:rFonts w:ascii="Times New Roman" w:hAnsi="Times New Roman" w:cs="Times New Roman"/>
+        </w:rPr>
+        <w:t xml:space="preserve"> change of the timepoint as indicated by color relative to and -log10 FDR corrected p values for each cathepsin.  (</w:t>
+      </w:r>
+      <w:r>
+        <w:rPr>
+          <w:rFonts w:ascii="Times New Roman" w:hAnsi="Times New Roman" w:cs="Times New Roman"/>
+        </w:rPr>
+        <w:t>C</w:t>
+      </w:r>
+      <w:r>
+        <w:rPr>
+          <w:rFonts w:ascii="Times New Roman" w:hAnsi="Times New Roman" w:cs="Times New Roman"/>
+        </w:rPr>
+        <w:t>) Plot showing the number of significant cleavage events at each position of the peptide library (as defined as having a log</w:t>
+      </w:r>
+      <w:r>
+        <w:rPr>
+          <w:rFonts w:ascii="Times New Roman" w:hAnsi="Times New Roman" w:cs="Times New Roman"/>
+          <w:vertAlign w:val="subscript"/>
+        </w:rPr>
+        <w:t>2</w:t>
+      </w:r>
+      <w:r>
+        <w:rPr>
+          <w:rFonts w:ascii="Times New Roman" w:hAnsi="Times New Roman" w:cs="Times New Roman"/>
+        </w:rPr>
+        <w:t xml:space="preserve"> fold change</w:t>
+      </w:r>
+      <w:r>
+        <w:rPr>
+          <w:rFonts w:ascii="Times New Roman" w:hAnsi="Times New Roman" w:cs="Times New Roman"/>
+        </w:rPr>
+        <w:t xml:space="preserve"> </w:t>
+      </w:r>
+      <w:r>
+        <w:rPr>
+          <w:rFonts w:ascii="Times New Roman" w:hAnsi="Times New Roman" w:cs="Times New Roman"/>
+        </w:rPr>
+        <w:t>≥</w:t>
+      </w:r>
+      <w:r>
+        <w:rPr>
+          <w:rFonts w:ascii="Times New Roman" w:hAnsi="Times New Roman" w:cs="Times New Roman"/>
+        </w:rPr>
+        <w:t xml:space="preserve"> 3 and FDR adjusted p values </w:t>
+      </w:r>
+      <w:r>
+        <w:rPr>
+          <w:rFonts w:ascii="Times New Roman" w:hAnsi="Times New Roman" w:cs="Times New Roman"/>
+        </w:rPr>
+        <w:t xml:space="preserve">≤ </w:t>
+      </w:r>
+      <w:r>
+        <w:rPr>
+          <w:rFonts w:ascii="Times New Roman" w:hAnsi="Times New Roman" w:cs="Times New Roman"/>
+        </w:rPr>
+        <w:t>0.05) (</w:t>
+      </w:r>
+      <w:r>
+        <w:rPr>
+          <w:rFonts w:ascii="Times New Roman" w:hAnsi="Times New Roman" w:cs="Times New Roman"/>
+        </w:rPr>
+        <w:t>D</w:t>
+      </w:r>
+      <w:r>
+        <w:rPr>
+          <w:rFonts w:ascii="Times New Roman" w:hAnsi="Times New Roman" w:cs="Times New Roman"/>
+        </w:rPr>
+        <w:t>) Ice</w:t>
+      </w:r>
+      <w:r>
+        <w:rPr>
+          <w:rFonts w:ascii="Times New Roman" w:hAnsi="Times New Roman" w:cs="Times New Roman"/>
+        </w:rPr>
+        <w:t>L</w:t>
+      </w:r>
+      <w:r>
+        <w:rPr>
+          <w:rFonts w:ascii="Times New Roman" w:hAnsi="Times New Roman" w:cs="Times New Roman"/>
+        </w:rPr>
+        <w:t xml:space="preserve">ogo plots as implemented in the </w:t>
+      </w:r>
+      <w:r>
+        <w:rPr>
+          <w:rFonts w:ascii="Times New Roman" w:hAnsi="Times New Roman" w:cs="Times New Roman"/>
+          <w:i/>
+          <w:iCs/>
+        </w:rPr>
+        <w:t>mspms</w:t>
+      </w:r>
+      <w:r>
+        <w:rPr>
+          <w:rFonts w:ascii="Times New Roman" w:hAnsi="Times New Roman" w:cs="Times New Roman"/>
+        </w:rPr>
+        <w:t xml:space="preserve"> package. Amino acid residues (with X representing positions past the terminus) four positions to the left and right of the cleavage site are displayed. Only residues with significantly higher proportions relative to the proportion of all possible cleavage sequences present in the initial peptide library (pval </w:t>
       </w:r>
       <w:r>
         <w:rPr>
@@ -10462,239 +10709,239 @@
         <w:rPr>
           <w:rFonts w:ascii="Times New Roman" w:hAnsi="Times New Roman" w:cs="Times New Roman"/>
         </w:rPr>
+        <w:t xml:space="preserve">Count of total detected peptides by length categorized by the upstream proteomic software tool used. </w:t>
+      </w:r>
+    </w:p>
+    <w:p>
+      <w:pPr>
+        <w:pStyle w:val="ListParagraph"/>
+        <w:spacing w:line="480" w:lineRule="auto"/>
+        <w:ind w:left="360"/>
+        <w:rPr>
+          <w:rFonts w:ascii="Times New Roman" w:hAnsi="Times New Roman" w:cs="Times New Roman"/>
+        </w:rPr>
+      </w:pPr>
+    </w:p>
+    <w:p>
+      <w:pPr>
+        <w:spacing w:line="480" w:lineRule="auto"/>
+        <w:rPr>
+          <w:rFonts w:ascii="Times New Roman" w:hAnsi="Times New Roman" w:cs="Times New Roman"/>
+          <w:b/>
+          <w:bCs/>
+        </w:rPr>
+      </w:pPr>
+      <w:r>
+        <w:rPr>
+          <w:rFonts w:ascii="Times New Roman" w:hAnsi="Times New Roman" w:cs="Times New Roman"/>
+          <w:b/>
+          <w:bCs/>
+        </w:rPr>
+        <w:t xml:space="preserve">Supplementary Figure </w:t>
+      </w:r>
+      <w:r>
+        <w:rPr>
+          <w:rFonts w:ascii="Times New Roman" w:hAnsi="Times New Roman" w:cs="Times New Roman"/>
+          <w:b/>
+          <w:bCs/>
+        </w:rPr>
+        <w:t>4</w:t>
+      </w:r>
+      <w:r>
+        <w:rPr>
+          <w:rFonts w:ascii="Times New Roman" w:hAnsi="Times New Roman" w:cs="Times New Roman"/>
+          <w:b/>
+          <w:bCs/>
+        </w:rPr>
+        <w:t xml:space="preserve">. Quality Control Evaluation.  </w:t>
+      </w:r>
+    </w:p>
+    <w:p>
+      <w:pPr>
+        <w:spacing w:line="480" w:lineRule="auto"/>
+        <w:rPr>
+          <w:rFonts w:ascii="Times New Roman" w:hAnsi="Times New Roman" w:cs="Times New Roman"/>
+        </w:rPr>
+      </w:pPr>
+      <w:r>
+        <w:rPr>
+          <w:rFonts w:ascii="Times New Roman" w:hAnsi="Times New Roman" w:cs="Times New Roman"/>
+        </w:rPr>
+        <w:t xml:space="preserve">(A) Histogram displaying the count of </w:t>
+      </w:r>
+      <w:r>
+        <w:rPr>
+          <w:rFonts w:ascii="Times New Roman" w:hAnsi="Times New Roman" w:cs="Times New Roman"/>
+        </w:rPr>
+        <w:t>samples for</w:t>
+      </w:r>
+      <w:r>
+        <w:rPr>
+          <w:rFonts w:ascii="Times New Roman" w:hAnsi="Times New Roman" w:cs="Times New Roman"/>
+        </w:rPr>
+        <w:t xml:space="preserve"> each sample grouping at time 0 as a function of the percentage of </w:t>
+      </w:r>
+      <w:r>
+        <w:rPr>
+          <w:rFonts w:ascii="Times New Roman" w:hAnsi="Times New Roman" w:cs="Times New Roman"/>
+        </w:rPr>
+        <w:t>undetected full-length</w:t>
+      </w:r>
+      <w:r>
+        <w:rPr>
+          <w:rFonts w:ascii="Times New Roman" w:hAnsi="Times New Roman" w:cs="Times New Roman"/>
+        </w:rPr>
+        <w:t xml:space="preserve"> and cleavage product</w:t>
+      </w:r>
+      <w:r>
+        <w:rPr>
+          <w:rFonts w:ascii="Times New Roman" w:hAnsi="Times New Roman" w:cs="Times New Roman"/>
+        </w:rPr>
+        <w:t xml:space="preserve"> peptides </w:t>
+      </w:r>
+      <w:r>
+        <w:rPr>
+          <w:rFonts w:ascii="Times New Roman" w:hAnsi="Times New Roman" w:cs="Times New Roman"/>
+        </w:rPr>
+        <w:t>mapping to the 228-peptide library</w:t>
+      </w:r>
+      <w:r>
+        <w:rPr>
+          <w:rFonts w:ascii="Times New Roman" w:hAnsi="Times New Roman" w:cs="Times New Roman"/>
+        </w:rPr>
+        <w:t xml:space="preserve">. </w:t>
+      </w:r>
+      <w:r>
+        <w:rPr>
+          <w:rFonts w:ascii="Times New Roman" w:hAnsi="Times New Roman" w:cs="Times New Roman"/>
+        </w:rPr>
+        <w:t>(</w:t>
+      </w:r>
+      <w:r>
+        <w:rPr>
+          <w:rFonts w:ascii="Times New Roman" w:hAnsi="Times New Roman" w:cs="Times New Roman"/>
+        </w:rPr>
+        <w:t>B</w:t>
+      </w:r>
+      <w:r>
+        <w:rPr>
+          <w:rFonts w:ascii="Times New Roman" w:hAnsi="Times New Roman" w:cs="Times New Roman"/>
+        </w:rPr>
+        <w:t>)</w:t>
+      </w:r>
+      <w:r>
+        <w:rPr>
+          <w:rFonts w:ascii="Times New Roman" w:hAnsi="Times New Roman" w:cs="Times New Roman"/>
+        </w:rPr>
+        <w:t xml:space="preserve"> Percent of samples </w:t>
+      </w:r>
+      <w:r>
+        <w:rPr>
+          <w:rFonts w:ascii="Times New Roman" w:hAnsi="Times New Roman" w:cs="Times New Roman"/>
+        </w:rPr>
+        <w:t>that indicated member of the 228-peptide library</w:t>
+      </w:r>
+      <w:r>
+        <w:rPr>
+          <w:rFonts w:ascii="Times New Roman" w:hAnsi="Times New Roman" w:cs="Times New Roman"/>
+        </w:rPr>
+        <w:t xml:space="preserve"> was undetected in</w:t>
+      </w:r>
+      <w:r>
+        <w:rPr>
+          <w:rFonts w:ascii="Times New Roman" w:hAnsi="Times New Roman" w:cs="Times New Roman"/>
+        </w:rPr>
+        <w:t xml:space="preserve"> when considering only </w:t>
+      </w:r>
+      <w:r>
+        <w:rPr>
+          <w:rFonts w:ascii="Times New Roman" w:hAnsi="Times New Roman" w:cs="Times New Roman"/>
+        </w:rPr>
+        <w:t>full-length or cleavage product peptides.</w:t>
+      </w:r>
+    </w:p>
+    <w:p>
+      <w:pPr>
+        <w:spacing w:line="480" w:lineRule="auto"/>
+        <w:rPr>
+          <w:rFonts w:ascii="Times New Roman" w:hAnsi="Times New Roman" w:cs="Times New Roman"/>
+        </w:rPr>
+      </w:pPr>
+    </w:p>
+    <w:p>
+      <w:pPr>
+        <w:spacing w:line="480" w:lineRule="auto"/>
+        <w:rPr>
+          <w:rFonts w:ascii="Times New Roman" w:hAnsi="Times New Roman" w:cs="Times New Roman"/>
+        </w:rPr>
+      </w:pPr>
+      <w:r>
+        <w:rPr>
+          <w:rFonts w:ascii="Times New Roman" w:hAnsi="Times New Roman" w:cs="Times New Roman"/>
+          <w:b/>
+          <w:bCs/>
+        </w:rPr>
+        <w:t xml:space="preserve">Supplementary Figure </w:t>
+      </w:r>
+      <w:r>
+        <w:rPr>
+          <w:rFonts w:ascii="Times New Roman" w:hAnsi="Times New Roman" w:cs="Times New Roman"/>
+          <w:b/>
+          <w:bCs/>
+        </w:rPr>
+        <w:t>5</w:t>
+      </w:r>
+      <w:r>
+        <w:rPr>
+          <w:rFonts w:ascii="Times New Roman" w:hAnsi="Times New Roman" w:cs="Times New Roman"/>
+          <w:b/>
+          <w:bCs/>
+        </w:rPr>
+        <w:t xml:space="preserve">. Number of Significant Differences Relative to T0 as a Function of MSP-MS Incubation Time. </w:t>
+      </w:r>
+      <w:r>
+        <w:rPr>
+          <w:rFonts w:ascii="Times New Roman" w:hAnsi="Times New Roman" w:cs="Times New Roman"/>
+        </w:rPr>
+        <w:t xml:space="preserve">The number of significantly enriched peptides relative to time 0 as shown per duration of time incubated with the indicated </w:t>
+      </w:r>
+      <w:r>
+        <w:rPr>
+          <w:rFonts w:ascii="Times New Roman" w:hAnsi="Times New Roman" w:cs="Times New Roman"/>
+        </w:rPr>
+        <w:t>cathepsin</w:t>
+      </w:r>
+      <w:r>
+        <w:rPr>
+          <w:rFonts w:ascii="Times New Roman" w:hAnsi="Times New Roman" w:cs="Times New Roman"/>
+        </w:rPr>
+        <w:t>.</w:t>
+      </w:r>
+    </w:p>
+    <w:p>
+      <w:pPr>
+        <w:spacing w:line="480" w:lineRule="auto"/>
+        <w:rPr>
+          <w:rFonts w:ascii="Times New Roman" w:hAnsi="Times New Roman" w:cs="Times New Roman"/>
+          <w:b/>
+          <w:bCs/>
+        </w:rPr>
+      </w:pPr>
+    </w:p>
+    <w:p>
+      <w:pPr>
+        <w:spacing w:line="480" w:lineRule="auto"/>
+        <w:rPr>
+          <w:rFonts w:ascii="Times New Roman" w:hAnsi="Times New Roman" w:cs="Times New Roman"/>
+        </w:rPr>
+      </w:pPr>
+      <w:r>
+        <w:rPr>
+          <w:rFonts w:ascii="Times New Roman" w:hAnsi="Times New Roman" w:cs="Times New Roman"/>
+          <w:b/>
+          <w:bCs/>
+        </w:rPr>
         <w:lastRenderedPageBreak/>
-        <w:t xml:space="preserve">Count of total detected peptides by length categorized by the upstream proteomic software tool used. </w:t>
-      </w:r>
-    </w:p>
-    <w:p>
-      <w:pPr>
-        <w:pStyle w:val="ListParagraph"/>
-        <w:spacing w:line="480" w:lineRule="auto"/>
-        <w:ind w:left="360"/>
-        <w:rPr>
-          <w:rFonts w:ascii="Times New Roman" w:hAnsi="Times New Roman" w:cs="Times New Roman"/>
-        </w:rPr>
-      </w:pPr>
-    </w:p>
-    <w:p>
-      <w:pPr>
-        <w:spacing w:line="480" w:lineRule="auto"/>
-        <w:rPr>
-          <w:rFonts w:ascii="Times New Roman" w:hAnsi="Times New Roman" w:cs="Times New Roman"/>
-          <w:b/>
-          <w:bCs/>
-        </w:rPr>
-      </w:pPr>
-      <w:r>
-        <w:rPr>
-          <w:rFonts w:ascii="Times New Roman" w:hAnsi="Times New Roman" w:cs="Times New Roman"/>
-          <w:b/>
-          <w:bCs/>
-        </w:rPr>
-        <w:t xml:space="preserve">Supplementary Figure </w:t>
-      </w:r>
-      <w:r>
-        <w:rPr>
-          <w:rFonts w:ascii="Times New Roman" w:hAnsi="Times New Roman" w:cs="Times New Roman"/>
-          <w:b/>
-          <w:bCs/>
-        </w:rPr>
-        <w:t>4</w:t>
-      </w:r>
-      <w:r>
-        <w:rPr>
-          <w:rFonts w:ascii="Times New Roman" w:hAnsi="Times New Roman" w:cs="Times New Roman"/>
-          <w:b/>
-          <w:bCs/>
-        </w:rPr>
-        <w:t xml:space="preserve">. Quality Control Evaluation.  </w:t>
-      </w:r>
-    </w:p>
-    <w:p>
-      <w:pPr>
-        <w:spacing w:line="480" w:lineRule="auto"/>
-        <w:rPr>
-          <w:rFonts w:ascii="Times New Roman" w:hAnsi="Times New Roman" w:cs="Times New Roman"/>
-        </w:rPr>
-      </w:pPr>
-      <w:r>
-        <w:rPr>
-          <w:rFonts w:ascii="Times New Roman" w:hAnsi="Times New Roman" w:cs="Times New Roman"/>
-        </w:rPr>
-        <w:t xml:space="preserve">(A) Histogram displaying the count of </w:t>
-      </w:r>
-      <w:r>
-        <w:rPr>
-          <w:rFonts w:ascii="Times New Roman" w:hAnsi="Times New Roman" w:cs="Times New Roman"/>
-        </w:rPr>
-        <w:t>samples for</w:t>
-      </w:r>
-      <w:r>
-        <w:rPr>
-          <w:rFonts w:ascii="Times New Roman" w:hAnsi="Times New Roman" w:cs="Times New Roman"/>
-        </w:rPr>
-        <w:t xml:space="preserve"> each sample grouping at time 0 as a function of the percentage of </w:t>
-      </w:r>
-      <w:r>
-        <w:rPr>
-          <w:rFonts w:ascii="Times New Roman" w:hAnsi="Times New Roman" w:cs="Times New Roman"/>
-        </w:rPr>
-        <w:t>undetected full-length</w:t>
-      </w:r>
-      <w:r>
-        <w:rPr>
-          <w:rFonts w:ascii="Times New Roman" w:hAnsi="Times New Roman" w:cs="Times New Roman"/>
-        </w:rPr>
-        <w:t xml:space="preserve"> and cleavage product</w:t>
-      </w:r>
-      <w:r>
-        <w:rPr>
-          <w:rFonts w:ascii="Times New Roman" w:hAnsi="Times New Roman" w:cs="Times New Roman"/>
-        </w:rPr>
-        <w:t xml:space="preserve"> peptides </w:t>
-      </w:r>
-      <w:r>
-        <w:rPr>
-          <w:rFonts w:ascii="Times New Roman" w:hAnsi="Times New Roman" w:cs="Times New Roman"/>
-        </w:rPr>
-        <w:t>mapping to the 228-peptide library</w:t>
-      </w:r>
-      <w:r>
-        <w:rPr>
-          <w:rFonts w:ascii="Times New Roman" w:hAnsi="Times New Roman" w:cs="Times New Roman"/>
-        </w:rPr>
-        <w:t xml:space="preserve">. </w:t>
-      </w:r>
-      <w:r>
-        <w:rPr>
-          <w:rFonts w:ascii="Times New Roman" w:hAnsi="Times New Roman" w:cs="Times New Roman"/>
-        </w:rPr>
-        <w:t>(</w:t>
-      </w:r>
-      <w:r>
-        <w:rPr>
-          <w:rFonts w:ascii="Times New Roman" w:hAnsi="Times New Roman" w:cs="Times New Roman"/>
-        </w:rPr>
-        <w:t>B</w:t>
-      </w:r>
-      <w:r>
-        <w:rPr>
-          <w:rFonts w:ascii="Times New Roman" w:hAnsi="Times New Roman" w:cs="Times New Roman"/>
-        </w:rPr>
-        <w:t>)</w:t>
-      </w:r>
-      <w:r>
-        <w:rPr>
-          <w:rFonts w:ascii="Times New Roman" w:hAnsi="Times New Roman" w:cs="Times New Roman"/>
-        </w:rPr>
-        <w:t xml:space="preserve"> Percent of samples </w:t>
-      </w:r>
-      <w:r>
-        <w:rPr>
-          <w:rFonts w:ascii="Times New Roman" w:hAnsi="Times New Roman" w:cs="Times New Roman"/>
-        </w:rPr>
-        <w:t>that indicated member of the 228-peptide library</w:t>
-      </w:r>
-      <w:r>
-        <w:rPr>
-          <w:rFonts w:ascii="Times New Roman" w:hAnsi="Times New Roman" w:cs="Times New Roman"/>
-        </w:rPr>
-        <w:t xml:space="preserve"> was undetected in</w:t>
-      </w:r>
-      <w:r>
-        <w:rPr>
-          <w:rFonts w:ascii="Times New Roman" w:hAnsi="Times New Roman" w:cs="Times New Roman"/>
-        </w:rPr>
-        <w:t xml:space="preserve"> when considering only </w:t>
-      </w:r>
-      <w:r>
-        <w:rPr>
-          <w:rFonts w:ascii="Times New Roman" w:hAnsi="Times New Roman" w:cs="Times New Roman"/>
-        </w:rPr>
-        <w:t>full-length or cleavage product peptides.</w:t>
-      </w:r>
-    </w:p>
-    <w:p>
-      <w:pPr>
-        <w:spacing w:line="480" w:lineRule="auto"/>
-        <w:rPr>
-          <w:rFonts w:ascii="Times New Roman" w:hAnsi="Times New Roman" w:cs="Times New Roman"/>
-        </w:rPr>
-      </w:pPr>
-    </w:p>
-    <w:p>
-      <w:pPr>
-        <w:spacing w:line="480" w:lineRule="auto"/>
-        <w:rPr>
-          <w:rFonts w:ascii="Times New Roman" w:hAnsi="Times New Roman" w:cs="Times New Roman"/>
-        </w:rPr>
-      </w:pPr>
-      <w:r>
-        <w:rPr>
-          <w:rFonts w:ascii="Times New Roman" w:hAnsi="Times New Roman" w:cs="Times New Roman"/>
-          <w:b/>
-          <w:bCs/>
-        </w:rPr>
-        <w:t xml:space="preserve">Supplementary Figure </w:t>
-      </w:r>
-      <w:r>
-        <w:rPr>
-          <w:rFonts w:ascii="Times New Roman" w:hAnsi="Times New Roman" w:cs="Times New Roman"/>
-          <w:b/>
-          <w:bCs/>
-        </w:rPr>
-        <w:t>5</w:t>
-      </w:r>
-      <w:r>
-        <w:rPr>
-          <w:rFonts w:ascii="Times New Roman" w:hAnsi="Times New Roman" w:cs="Times New Roman"/>
-          <w:b/>
-          <w:bCs/>
-        </w:rPr>
-        <w:t xml:space="preserve">. Number of Significant Differences Relative to T0 as a Function of MSP-MS Incubation Time. </w:t>
-      </w:r>
-      <w:r>
-        <w:rPr>
-          <w:rFonts w:ascii="Times New Roman" w:hAnsi="Times New Roman" w:cs="Times New Roman"/>
-        </w:rPr>
-        <w:t xml:space="preserve">The number of significantly enriched peptides relative to time 0 as shown per duration of time incubated with the indicated </w:t>
-      </w:r>
-      <w:r>
-        <w:rPr>
-          <w:rFonts w:ascii="Times New Roman" w:hAnsi="Times New Roman" w:cs="Times New Roman"/>
-        </w:rPr>
-        <w:t>cathepsin</w:t>
-      </w:r>
-      <w:r>
-        <w:rPr>
-          <w:rFonts w:ascii="Times New Roman" w:hAnsi="Times New Roman" w:cs="Times New Roman"/>
-        </w:rPr>
-        <w:t>.</w:t>
-      </w:r>
-    </w:p>
-    <w:p>
-      <w:pPr>
-        <w:spacing w:line="480" w:lineRule="auto"/>
-        <w:rPr>
-          <w:rFonts w:ascii="Times New Roman" w:hAnsi="Times New Roman" w:cs="Times New Roman"/>
-          <w:b/>
-          <w:bCs/>
-        </w:rPr>
-      </w:pPr>
-    </w:p>
-    <w:p>
-      <w:pPr>
-        <w:spacing w:line="480" w:lineRule="auto"/>
-        <w:rPr>
-          <w:rFonts w:ascii="Times New Roman" w:hAnsi="Times New Roman" w:cs="Times New Roman"/>
-        </w:rPr>
-      </w:pPr>
-      <w:r>
-        <w:rPr>
-          <w:rFonts w:ascii="Times New Roman" w:hAnsi="Times New Roman" w:cs="Times New Roman"/>
-          <w:b/>
-          <w:bCs/>
-        </w:rPr>
         <w:t xml:space="preserve">Supplementary Figure </w:t>
       </w:r>
       <w:r>
@@ -10973,14 +11220,7 @@
         <w:rPr>
           <w:rFonts w:ascii="Times New Roman" w:hAnsi="Times New Roman" w:cs="Times New Roman"/>
         </w:rPr>
-        <w:t xml:space="preserve">. User selected peptides can </w:t>
-      </w:r>
-      <w:r>
-        <w:rPr>
-          <w:rFonts w:ascii="Times New Roman" w:hAnsi="Times New Roman" w:cs="Times New Roman"/>
-        </w:rPr>
-        <w:lastRenderedPageBreak/>
-        <w:t>be</w:t>
+        <w:t>. User selected peptides can be</w:t>
       </w:r>
       <w:r>
         <w:rPr>
@@ -11343,601 +11583,239 @@
           <w:rFonts w:ascii="Times New Roman" w:hAnsi="Times New Roman" w:cs="Times New Roman"/>
         </w:rPr>
       </w:pPr>
-      <w:r>
-        <w:rPr>
-          <w:rFonts w:ascii="Times New Roman" w:hAnsi="Times New Roman" w:cs="Times New Roman"/>
-        </w:rPr>
-        <w:t>Abbreviations:</w:t>
-      </w:r>
-    </w:p>
-    <w:p>
-      <w:pPr>
-        <w:spacing w:line="480" w:lineRule="auto"/>
-        <w:rPr>
-          <w:rFonts w:ascii="Times New Roman" w:hAnsi="Times New Roman" w:cs="Times New Roman"/>
-        </w:rPr>
-      </w:pPr>
-      <w:r>
-        <w:rPr>
-          <w:rFonts w:ascii="Times New Roman" w:hAnsi="Times New Roman" w:cs="Times New Roman"/>
-        </w:rPr>
-        <w:t>MSP-MS: Multiplex Substrate Profiling by Mass Spectrometry.</w:t>
-      </w:r>
-      <w:r>
-        <w:rPr>
-          <w:rFonts w:ascii="Times New Roman" w:hAnsi="Times New Roman" w:cs="Times New Roman"/>
-        </w:rPr>
-        <w:t xml:space="preserve"> T0: Time zero. </w:t>
-      </w:r>
-      <w:r>
-        <w:rPr>
-          <w:rFonts w:ascii="Times New Roman" w:hAnsi="Times New Roman" w:cs="Times New Roman"/>
-        </w:rPr>
-        <w:t xml:space="preserve">PCA: Principal Component Analysis. PC1: Principal component 1. PC2: Principal component 2. </w:t>
-      </w:r>
-      <w:r>
-        <w:rPr>
-          <w:rFonts w:ascii="Times New Roman" w:hAnsi="Times New Roman" w:cs="Times New Roman"/>
-        </w:rPr>
-        <w:t>FDR: False Discovery Rate.</w:t>
-      </w:r>
-      <w:r>
-        <w:rPr>
-          <w:rFonts w:ascii="Times New Roman" w:hAnsi="Times New Roman" w:cs="Times New Roman"/>
-        </w:rPr>
-        <w:t xml:space="preserve"> PD: Proteome Discoverer.</w:t>
-      </w:r>
-    </w:p>
-    <w:p>
-      <w:pPr>
-        <w:spacing w:line="480" w:lineRule="auto"/>
-        <w:rPr>
-          <w:rFonts w:ascii="Times New Roman" w:hAnsi="Times New Roman" w:cs="Times New Roman"/>
-        </w:rPr>
-      </w:pPr>
-    </w:p>
-    <w:p>
-      <w:pPr>
-        <w:spacing w:line="480" w:lineRule="auto"/>
-        <w:rPr>
-          <w:rFonts w:ascii="Times New Roman" w:hAnsi="Times New Roman" w:cs="Times New Roman"/>
-        </w:rPr>
-      </w:pPr>
-      <w:r>
-        <w:rPr>
-          <w:rFonts w:ascii="Times New Roman" w:hAnsi="Times New Roman" w:cs="Times New Roman"/>
-        </w:rPr>
-        <w:t>Competing Interests:</w:t>
-      </w:r>
-    </w:p>
-    <w:p>
-      <w:pPr>
-        <w:spacing w:line="480" w:lineRule="auto"/>
-        <w:rPr>
-          <w:rFonts w:ascii="Times New Roman" w:hAnsi="Times New Roman" w:cs="Times New Roman"/>
-        </w:rPr>
-      </w:pPr>
-      <w:r>
-        <w:rPr>
-          <w:rFonts w:ascii="Times New Roman" w:hAnsi="Times New Roman" w:cs="Times New Roman"/>
-        </w:rPr>
-        <w:t>The authors declare that they have no competing interests.</w:t>
-      </w:r>
-    </w:p>
-    <w:p>
-      <w:pPr>
-        <w:spacing w:line="480" w:lineRule="auto"/>
-        <w:rPr>
-          <w:rFonts w:ascii="Times New Roman" w:hAnsi="Times New Roman" w:cs="Times New Roman"/>
-        </w:rPr>
-      </w:pPr>
-    </w:p>
-    <w:p>
-      <w:pPr>
-        <w:spacing w:line="480" w:lineRule="auto"/>
-        <w:rPr>
-          <w:rFonts w:ascii="Times New Roman" w:hAnsi="Times New Roman" w:cs="Times New Roman"/>
-        </w:rPr>
-      </w:pPr>
-      <w:r>
-        <w:rPr>
-          <w:rFonts w:ascii="Times New Roman" w:hAnsi="Times New Roman" w:cs="Times New Roman"/>
-        </w:rPr>
-        <w:t>Funding:</w:t>
-      </w:r>
-    </w:p>
-    <w:p>
-      <w:pPr>
-        <w:spacing w:line="480" w:lineRule="auto"/>
-        <w:rPr>
-          <w:rFonts w:ascii="Times New Roman" w:hAnsi="Times New Roman" w:cs="Times New Roman"/>
-          <w:color w:val="000000" w:themeColor="text1"/>
-        </w:rPr>
-      </w:pPr>
-      <w:r>
-        <w:rPr>
-          <w:rFonts w:ascii="Times New Roman" w:hAnsi="Times New Roman" w:cs="Times New Roman"/>
-        </w:rPr>
-        <w:lastRenderedPageBreak/>
-        <w:t>Charlie Bayne and Brianna Hurysz were supported in part by the UCSD Graduate Training Program in Cellular and Molecular Pharmacology through an institutional training grant from the National Institute of General Medical Sciences, T32 GM007752.</w:t>
-      </w:r>
-      <w:r>
-        <w:rPr>
-          <w:rFonts w:ascii="Times New Roman" w:hAnsi="Times New Roman" w:cs="Times New Roman"/>
-        </w:rPr>
-        <w:t xml:space="preserve"> </w:t>
-      </w:r>
-      <w:r>
-        <w:rPr>
-          <w:rFonts w:ascii="Times New Roman" w:hAnsi="Times New Roman" w:cs="Times New Roman"/>
-          <w:color w:val="000000" w:themeColor="text1"/>
-        </w:rPr>
-        <w:t xml:space="preserve">Dr. O’Donoghue would like to acknowledge the following NIH funding to support this research, R01AI158612, R21AI171824 and R21CA256460. </w:t>
-      </w:r>
-      <w:r>
-        <w:rPr>
-          <w:rFonts w:ascii="Times New Roman" w:hAnsi="Times New Roman" w:cs="Times New Roman"/>
-        </w:rPr>
-        <w:t xml:space="preserve">This study was also supported by the UCSD Collaborative Center of Multiplexed Proteomics. </w:t>
-      </w:r>
-    </w:p>
-    <w:p>
-      <w:pPr>
-        <w:spacing w:line="480" w:lineRule="auto"/>
-        <w:rPr>
-          <w:rFonts w:ascii="Times New Roman" w:hAnsi="Times New Roman" w:cs="Times New Roman"/>
-        </w:rPr>
-      </w:pPr>
-    </w:p>
-    <w:p>
-      <w:pPr>
-        <w:spacing w:line="480" w:lineRule="auto"/>
-        <w:rPr>
-          <w:rFonts w:ascii="Times New Roman" w:hAnsi="Times New Roman" w:cs="Times New Roman"/>
-        </w:rPr>
-      </w:pPr>
-      <w:r>
-        <w:rPr>
-          <w:rFonts w:ascii="Times New Roman" w:hAnsi="Times New Roman" w:cs="Times New Roman"/>
-        </w:rPr>
-        <w:t xml:space="preserve">Author contributions </w:t>
-      </w:r>
-    </w:p>
-    <w:p>
-      <w:pPr>
-        <w:spacing w:line="480" w:lineRule="auto"/>
-        <w:rPr>
-          <w:rFonts w:ascii="Times New Roman" w:hAnsi="Times New Roman" w:cs="Times New Roman"/>
-        </w:rPr>
-      </w:pPr>
-      <w:r>
-        <w:rPr>
-          <w:rFonts w:ascii="Times New Roman" w:hAnsi="Times New Roman" w:cs="Times New Roman"/>
-        </w:rPr>
-        <w:t xml:space="preserve">C.B wrote </w:t>
-      </w:r>
-      <w:r>
-        <w:rPr>
-          <w:rFonts w:ascii="Times New Roman" w:hAnsi="Times New Roman" w:cs="Times New Roman"/>
-        </w:rPr>
-        <w:t>the R package, shiny app, documentation, and manuscript</w:t>
-      </w:r>
-      <w:r>
-        <w:rPr>
-          <w:rFonts w:ascii="Times New Roman" w:hAnsi="Times New Roman" w:cs="Times New Roman"/>
-        </w:rPr>
-        <w:t xml:space="preserve">; </w:t>
-      </w:r>
-      <w:r>
-        <w:rPr>
-          <w:rFonts w:ascii="Times New Roman" w:hAnsi="Times New Roman" w:cs="Times New Roman"/>
-        </w:rPr>
-        <w:t>B.H</w:t>
-      </w:r>
-      <w:r>
-        <w:rPr>
-          <w:rFonts w:ascii="Times New Roman" w:hAnsi="Times New Roman" w:cs="Times New Roman"/>
-        </w:rPr>
-        <w:t xml:space="preserve"> </w:t>
-      </w:r>
-      <w:r>
-        <w:rPr>
-          <w:rFonts w:ascii="Times New Roman" w:hAnsi="Times New Roman" w:cs="Times New Roman"/>
-        </w:rPr>
-        <w:t xml:space="preserve">made substantial contributions to the conception and design of the work, while </w:t>
-      </w:r>
-      <w:r>
-        <w:rPr>
-          <w:rFonts w:ascii="Times New Roman" w:hAnsi="Times New Roman" w:cs="Times New Roman"/>
-        </w:rPr>
-        <w:t>D.J.G. and A.</w:t>
-      </w:r>
-      <w:r>
-        <w:rPr>
-          <w:rFonts w:ascii="Times New Roman" w:hAnsi="Times New Roman" w:cs="Times New Roman"/>
-        </w:rPr>
-        <w:t>J.</w:t>
-      </w:r>
-      <w:r>
-        <w:rPr>
-          <w:rFonts w:ascii="Times New Roman" w:hAnsi="Times New Roman" w:cs="Times New Roman"/>
-        </w:rPr>
-        <w:t>O</w:t>
-      </w:r>
-      <w:r>
-        <w:rPr>
-          <w:rFonts w:ascii="Times New Roman" w:hAnsi="Times New Roman" w:cs="Times New Roman"/>
-        </w:rPr>
-        <w:t xml:space="preserve"> provided funding, </w:t>
-      </w:r>
-      <w:r>
-        <w:rPr>
-          <w:rFonts w:ascii="Times New Roman" w:hAnsi="Times New Roman" w:cs="Times New Roman"/>
-        </w:rPr>
-        <w:t>oversaw the project</w:t>
-      </w:r>
-      <w:r>
-        <w:rPr>
-          <w:rFonts w:ascii="Times New Roman" w:hAnsi="Times New Roman" w:cs="Times New Roman"/>
-        </w:rPr>
-        <w:t xml:space="preserve"> and provided contributions to the conception and design of the work</w:t>
-      </w:r>
-      <w:r>
-        <w:rPr>
-          <w:rFonts w:ascii="Times New Roman" w:hAnsi="Times New Roman" w:cs="Times New Roman"/>
-        </w:rPr>
-        <w:t>.</w:t>
-      </w:r>
-      <w:r>
-        <w:rPr>
-          <w:rFonts w:ascii="Times New Roman" w:hAnsi="Times New Roman" w:cs="Times New Roman"/>
-        </w:rPr>
-        <w:t xml:space="preserve"> </w:t>
-      </w:r>
-      <w:r>
-        <w:rPr>
-          <w:rFonts w:ascii="Times New Roman" w:hAnsi="Times New Roman" w:cs="Times New Roman"/>
-        </w:rPr>
-        <w:t xml:space="preserve"> All authors edited and approved the final version of the manuscript.</w:t>
-      </w:r>
-    </w:p>
-    <w:p>
-      <w:pPr>
-        <w:spacing w:line="480" w:lineRule="auto"/>
-        <w:rPr>
-          <w:rFonts w:ascii="Times New Roman" w:hAnsi="Times New Roman" w:cs="Times New Roman"/>
-        </w:rPr>
-      </w:pPr>
-    </w:p>
-    <w:p>
-      <w:pPr>
-        <w:spacing w:line="480" w:lineRule="auto"/>
-        <w:rPr>
-          <w:rFonts w:ascii="Times New Roman" w:hAnsi="Times New Roman" w:cs="Times New Roman"/>
-        </w:rPr>
-      </w:pPr>
-      <w:r>
-        <w:rPr>
-          <w:rFonts w:ascii="Times New Roman" w:hAnsi="Times New Roman" w:cs="Times New Roman"/>
-        </w:rPr>
-        <w:t>Acknowledgements</w:t>
-      </w:r>
-    </w:p>
-    <w:p>
-      <w:pPr>
-        <w:spacing w:line="480" w:lineRule="auto"/>
-        <w:rPr>
-          <w:rFonts w:ascii="Times New Roman" w:hAnsi="Times New Roman" w:cs="Times New Roman"/>
-          <w:color w:val="000000" w:themeColor="text1"/>
-        </w:rPr>
-      </w:pPr>
-      <w:r>
-        <w:rPr>
-          <w:rFonts w:ascii="Times New Roman" w:hAnsi="Times New Roman" w:cs="Times New Roman"/>
-          <w:color w:val="000000" w:themeColor="text1"/>
-        </w:rPr>
-        <w:t xml:space="preserve">We would like to acknowledge Dr. </w:t>
-      </w:r>
-      <w:proofErr w:type="spellStart"/>
-      <w:r>
-        <w:rPr>
-          <w:rFonts w:ascii="Times New Roman" w:hAnsi="Times New Roman" w:cs="Times New Roman"/>
-          <w:color w:val="000000" w:themeColor="text1"/>
-        </w:rPr>
-        <w:t>Zhenze</w:t>
-      </w:r>
-      <w:proofErr w:type="spellEnd"/>
-      <w:r>
-        <w:rPr>
-          <w:rFonts w:ascii="Times New Roman" w:hAnsi="Times New Roman" w:cs="Times New Roman"/>
-          <w:color w:val="000000" w:themeColor="text1"/>
-        </w:rPr>
-        <w:t xml:space="preserve"> Jiang for his initial conception of </w:t>
-      </w:r>
-      <w:r>
-        <w:rPr>
-          <w:rFonts w:ascii="Times New Roman" w:hAnsi="Times New Roman" w:cs="Times New Roman"/>
-          <w:color w:val="000000" w:themeColor="text1"/>
-        </w:rPr>
-        <w:t>previous</w:t>
-      </w:r>
-      <w:r>
-        <w:rPr>
-          <w:rFonts w:ascii="Times New Roman" w:hAnsi="Times New Roman" w:cs="Times New Roman"/>
-          <w:color w:val="000000" w:themeColor="text1"/>
-        </w:rPr>
-        <w:t xml:space="preserve"> R scripts, as well as Dr. Lawrence Liu and Dr. Michael Yoon for maintaining and updating the scripts. We also thank Dr. Jiang and Dr. Yoon for running the MSP-MS experiment</w:t>
-      </w:r>
-      <w:r>
-        <w:rPr>
-          <w:rFonts w:ascii="Times New Roman" w:hAnsi="Times New Roman" w:cs="Times New Roman"/>
-          <w:color w:val="000000" w:themeColor="text1"/>
-        </w:rPr>
-        <w:t xml:space="preserve"> analyzed in this manuscript</w:t>
-      </w:r>
-      <w:r>
-        <w:rPr>
-          <w:rFonts w:ascii="Times New Roman" w:hAnsi="Times New Roman" w:cs="Times New Roman"/>
-          <w:color w:val="000000" w:themeColor="text1"/>
-        </w:rPr>
-        <w:t xml:space="preserve">. Finally, we would like to acknowledge Diego F. Trujillo for suggestions to improve </w:t>
+    </w:p>
+    <w:p>
+      <w:pPr>
+        <w:spacing w:line="480" w:lineRule="auto"/>
+        <w:rPr>
+          <w:rFonts w:ascii="Times New Roman" w:hAnsi="Times New Roman" w:cs="Times New Roman"/>
+        </w:rPr>
+      </w:pPr>
+    </w:p>
+    <w:p>
+      <w:pPr>
+        <w:spacing w:line="480" w:lineRule="auto"/>
+        <w:rPr>
+          <w:rFonts w:ascii="Times New Roman" w:hAnsi="Times New Roman" w:cs="Times New Roman"/>
+        </w:rPr>
+      </w:pPr>
+    </w:p>
+    <w:p>
+      <w:pPr>
+        <w:spacing w:line="480" w:lineRule="auto"/>
+        <w:rPr>
+          <w:rFonts w:ascii="Times New Roman" w:hAnsi="Times New Roman" w:cs="Times New Roman"/>
+        </w:rPr>
+      </w:pPr>
+      <w:r>
+        <w:rPr>
+          <w:rFonts w:ascii="Times New Roman" w:hAnsi="Times New Roman" w:cs="Times New Roman"/>
+        </w:rPr>
+        <w:t>References</w:t>
+      </w:r>
+    </w:p>
+    <w:p>
+      <w:pPr>
+        <w:pStyle w:val="Bibliography"/>
+        <w:rPr>
+          <w:rFonts w:ascii="Times New Roman" w:hAnsi="Times New Roman" w:cs="Times New Roman"/>
+        </w:rPr>
+      </w:pPr>
+      <w:r>
+        <w:fldChar w:fldCharType="begin"/>
+      </w:r>
+      <w:r>
+        <w:instrText xml:space="preserve"> ADDIN ZOTERO_BIBL {"uncited":[],"omitted":[],"custom":[]} CSL_BIBLIOGRAPHY </w:instrText>
+      </w:r>
+      <w:r>
+        <w:fldChar w:fldCharType="separate"/>
+      </w:r>
+      <w:r>
+        <w:rPr>
+          <w:rFonts w:ascii="Times New Roman" w:hAnsi="Times New Roman" w:cs="Times New Roman"/>
+        </w:rPr>
+        <w:t>1.</w:t>
+      </w:r>
+      <w:r>
+        <w:rPr>
+          <w:rFonts w:ascii="Times New Roman" w:hAnsi="Times New Roman" w:cs="Times New Roman"/>
+        </w:rPr>
+        <w:tab/>
+        <w:t xml:space="preserve">López-Otín C, Bond JS. Proteases: Multifunctional Enzymes in Life and Disease. Journal of Biological Chemistry. 2008 Nov;283(45):30433–7. </w:t>
+      </w:r>
+    </w:p>
+    <w:p>
+      <w:pPr>
+        <w:pStyle w:val="Bibliography"/>
+        <w:rPr>
+          <w:rFonts w:ascii="Times New Roman" w:hAnsi="Times New Roman" w:cs="Times New Roman"/>
+        </w:rPr>
+      </w:pPr>
+      <w:r>
+        <w:rPr>
+          <w:rFonts w:ascii="Times New Roman" w:hAnsi="Times New Roman" w:cs="Times New Roman"/>
+        </w:rPr>
+        <w:t>2.</w:t>
+      </w:r>
+      <w:r>
+        <w:rPr>
+          <w:rFonts w:ascii="Times New Roman" w:hAnsi="Times New Roman" w:cs="Times New Roman"/>
+        </w:rPr>
+        <w:tab/>
+        <w:t xml:space="preserve">Leung D, Abbenante G, Fairlie DP. Protease Inhibitors: Current Status and Future Prospects. J Med Chem. 2000 Feb 1;43(3):305–41. </w:t>
+      </w:r>
+    </w:p>
+    <w:p>
+      <w:pPr>
+        <w:pStyle w:val="Bibliography"/>
+        <w:rPr>
+          <w:rFonts w:ascii="Times New Roman" w:hAnsi="Times New Roman" w:cs="Times New Roman"/>
+        </w:rPr>
+      </w:pPr>
+      <w:r>
+        <w:rPr>
+          <w:rFonts w:ascii="Times New Roman" w:hAnsi="Times New Roman" w:cs="Times New Roman"/>
+        </w:rPr>
+        <w:t>3.</w:t>
+      </w:r>
+      <w:r>
+        <w:rPr>
+          <w:rFonts w:ascii="Times New Roman" w:hAnsi="Times New Roman" w:cs="Times New Roman"/>
+        </w:rPr>
+        <w:tab/>
+        <w:t>Rohweder PJ, Jiang Z, Hurysz BM, O’Donoghue AJ, Craik CS. Multiplex substrate profiling by mass spectrometry for proteases. In: Methods in Enzymology [Internet]. Elsevier; 2023 [cited 2024 Apr 17]. p. 375–411. Available from: https://linkinghub.elsevier.com/retrieve/pii/S0076687922003901</w:t>
+      </w:r>
+    </w:p>
+    <w:p>
+      <w:pPr>
+        <w:pStyle w:val="Bibliography"/>
+        <w:rPr>
+          <w:rFonts w:ascii="Times New Roman" w:hAnsi="Times New Roman" w:cs="Times New Roman"/>
+        </w:rPr>
+      </w:pPr>
+      <w:r>
+        <w:rPr>
+          <w:rFonts w:ascii="Times New Roman" w:hAnsi="Times New Roman" w:cs="Times New Roman"/>
+        </w:rPr>
+        <w:t>4.</w:t>
+      </w:r>
+      <w:r>
+        <w:rPr>
+          <w:rFonts w:ascii="Times New Roman" w:hAnsi="Times New Roman" w:cs="Times New Roman"/>
+        </w:rPr>
+        <w:tab/>
+        <w:t xml:space="preserve">O’Donoghue AJ, Eroy-Reveles AA, Knudsen GM, Ingram J, Zhou M, Statnekov JB, et al. Global identification of peptidase specificity by multiplex substrate profiling. Nat Methods. 2012 Nov;9(11):1095–100. </w:t>
+      </w:r>
+    </w:p>
+    <w:p>
+      <w:pPr>
+        <w:pStyle w:val="Bibliography"/>
+        <w:rPr>
+          <w:rFonts w:ascii="Times New Roman" w:hAnsi="Times New Roman" w:cs="Times New Roman"/>
+        </w:rPr>
+      </w:pPr>
+      <w:r>
+        <w:rPr>
+          <w:rFonts w:ascii="Times New Roman" w:hAnsi="Times New Roman" w:cs="Times New Roman"/>
+        </w:rPr>
+        <w:t>5.</w:t>
+      </w:r>
+      <w:r>
+        <w:rPr>
+          <w:rFonts w:ascii="Times New Roman" w:hAnsi="Times New Roman" w:cs="Times New Roman"/>
+        </w:rPr>
+        <w:tab/>
+        <w:t xml:space="preserve">Miller G. A Scientist’s Nightmare: Software Problem Leads to Five Retractions. Science. 2006 Dec 22;314(5807):1856–7. </w:t>
+      </w:r>
+    </w:p>
+    <w:p>
+      <w:pPr>
+        <w:pStyle w:val="Bibliography"/>
+        <w:rPr>
+          <w:rFonts w:ascii="Times New Roman" w:hAnsi="Times New Roman" w:cs="Times New Roman"/>
+        </w:rPr>
+      </w:pPr>
+      <w:r>
+        <w:rPr>
+          <w:rFonts w:ascii="Times New Roman" w:hAnsi="Times New Roman" w:cs="Times New Roman"/>
+        </w:rPr>
+        <w:t>6.</w:t>
+      </w:r>
+      <w:r>
+        <w:rPr>
+          <w:rFonts w:ascii="Times New Roman" w:hAnsi="Times New Roman" w:cs="Times New Roman"/>
+        </w:rPr>
+        <w:tab/>
+        <w:t xml:space="preserve">Casadevall A, Steen RG, Fang FC. Sources of error in the retracted scientific literature. FASEB j. 2014 Sept;28(9):3847–55. </w:t>
+      </w:r>
+    </w:p>
+    <w:p>
+      <w:pPr>
+        <w:pStyle w:val="Bibliography"/>
+        <w:rPr>
+          <w:rFonts w:ascii="Times New Roman" w:hAnsi="Times New Roman" w:cs="Times New Roman"/>
+        </w:rPr>
+      </w:pPr>
+      <w:r>
+        <w:rPr>
+          <w:rFonts w:ascii="Times New Roman" w:hAnsi="Times New Roman" w:cs="Times New Roman"/>
+        </w:rPr>
+        <w:t>7.</w:t>
+      </w:r>
+      <w:r>
+        <w:rPr>
+          <w:rFonts w:ascii="Times New Roman" w:hAnsi="Times New Roman" w:cs="Times New Roman"/>
+        </w:rPr>
+        <w:tab/>
+        <w:t xml:space="preserve">Gentleman RC, Carey VJ, Bates DM, Bolstad B, Dettling M, Dudoit S, et al. Bioconductor: open software development for computational biology and bioinformatics. Genome Biology. 2004; </w:t>
+      </w:r>
+    </w:p>
+    <w:p>
+      <w:pPr>
+        <w:pStyle w:val="Bibliography"/>
+        <w:rPr>
+          <w:rFonts w:ascii="Times New Roman" w:hAnsi="Times New Roman" w:cs="Times New Roman"/>
+        </w:rPr>
+      </w:pPr>
+      <w:r>
+        <w:rPr>
+          <w:rFonts w:ascii="Times New Roman" w:hAnsi="Times New Roman" w:cs="Times New Roman"/>
+        </w:rPr>
+        <w:t>8.</w:t>
+      </w:r>
+      <w:r>
+        <w:rPr>
+          <w:rFonts w:ascii="Times New Roman" w:hAnsi="Times New Roman" w:cs="Times New Roman"/>
+        </w:rPr>
+        <w:tab/>
+        <w:t xml:space="preserve">Jiang Z, Lietz CB, Podvin S, Yoon MC, Toneff T, Hook V, et al. Differential Neuropeptidomes of Dense Core Secretory Vesicles (DCSV) Produced at Intravesicular and Extracellular pH Conditions by Proteolytic Processing. ACS Chem Neurosci. 2021 July 7;12(13):2385–98. </w:t>
+      </w:r>
+    </w:p>
+    <w:p>
+      <w:pPr>
+        <w:pStyle w:val="Bibliography"/>
+        <w:rPr>
+          <w:rFonts w:ascii="Times New Roman" w:hAnsi="Times New Roman" w:cs="Times New Roman"/>
+        </w:rPr>
+      </w:pPr>
+      <w:r>
+        <w:rPr>
+          <w:rFonts w:ascii="Times New Roman" w:hAnsi="Times New Roman" w:cs="Times New Roman"/>
+        </w:rPr>
+        <w:t>9.</w:t>
+      </w:r>
+      <w:r>
+        <w:rPr>
+          <w:rFonts w:ascii="Times New Roman" w:hAnsi="Times New Roman" w:cs="Times New Roman"/>
+        </w:rPr>
+        <w:tab/>
+        <w:t xml:space="preserve">Ma B, Zhang K, Hendrie C, Liang C, Li M, Doherty‐Kirby A, et al. PEAKS: powerful software for peptide </w:t>
       </w:r>
       <w:r>
         <w:rPr>
           <w:rFonts w:ascii="Times New Roman" w:hAnsi="Times New Roman" w:cs="Times New Roman"/>
           <w:i/>
           <w:iCs/>
-          <w:color w:val="000000" w:themeColor="text1"/>
-        </w:rPr>
-        <w:t>mspms</w:t>
-      </w:r>
-      <w:r>
-        <w:rPr>
-          <w:rFonts w:ascii="Times New Roman" w:hAnsi="Times New Roman" w:cs="Times New Roman"/>
-          <w:color w:val="000000" w:themeColor="text1"/>
-        </w:rPr>
-        <w:t xml:space="preserve"> and for </w:t>
-      </w:r>
-      <w:r>
-        <w:rPr>
-          <w:rFonts w:ascii="Times New Roman" w:hAnsi="Times New Roman" w:cs="Times New Roman"/>
-          <w:color w:val="000000" w:themeColor="text1"/>
-        </w:rPr>
-        <w:t>educating</w:t>
-      </w:r>
-      <w:r>
-        <w:rPr>
-          <w:rFonts w:ascii="Times New Roman" w:hAnsi="Times New Roman" w:cs="Times New Roman"/>
-          <w:color w:val="000000" w:themeColor="text1"/>
-        </w:rPr>
-        <w:t xml:space="preserve"> new users how to perform the data analysis. </w:t>
-      </w:r>
-    </w:p>
-    <w:p>
-      <w:pPr>
-        <w:spacing w:line="480" w:lineRule="auto"/>
-        <w:rPr>
-          <w:rFonts w:ascii="Times New Roman" w:hAnsi="Times New Roman" w:cs="Times New Roman"/>
-        </w:rPr>
-      </w:pPr>
-    </w:p>
-    <w:p>
-      <w:pPr>
-        <w:spacing w:line="480" w:lineRule="auto"/>
-        <w:rPr>
-          <w:rFonts w:ascii="Times New Roman" w:hAnsi="Times New Roman" w:cs="Times New Roman"/>
-        </w:rPr>
-      </w:pPr>
-      <w:r>
-        <w:rPr>
-          <w:rFonts w:ascii="Times New Roman" w:hAnsi="Times New Roman" w:cs="Times New Roman"/>
-        </w:rPr>
-        <w:t>References</w:t>
-      </w:r>
-    </w:p>
-    <w:p>
-      <w:pPr>
-        <w:pStyle w:val="Bibliography"/>
-        <w:rPr>
-          <w:rFonts w:ascii="Times New Roman" w:hAnsi="Times New Roman" w:cs="Times New Roman"/>
-        </w:rPr>
-      </w:pPr>
-      <w:r>
-        <w:fldChar w:fldCharType="begin"/>
-      </w:r>
-      <w:r>
-        <w:instrText xml:space="preserve"> ADDIN ZOTERO_BIBL {"uncited":[],"omitted":[],"custom":[]} CSL_BIBLIOGRAPHY </w:instrText>
-      </w:r>
-      <w:r>
-        <w:fldChar w:fldCharType="separate"/>
-      </w:r>
-      <w:r>
-        <w:rPr>
-          <w:rFonts w:ascii="Times New Roman" w:hAnsi="Times New Roman" w:cs="Times New Roman"/>
-        </w:rPr>
-        <w:t>1.</w:t>
-      </w:r>
-      <w:r>
-        <w:rPr>
-          <w:rFonts w:ascii="Times New Roman" w:hAnsi="Times New Roman" w:cs="Times New Roman"/>
-        </w:rPr>
-        <w:tab/>
-        <w:t xml:space="preserve">López-Otín C, Bond JS. Proteases: Multifunctional Enzymes in Life and Disease. Journal of Biological Chemistry. 2008 Nov;283(45):30433–7. </w:t>
-      </w:r>
-    </w:p>
-    <w:p>
-      <w:pPr>
-        <w:pStyle w:val="Bibliography"/>
-        <w:rPr>
-          <w:rFonts w:ascii="Times New Roman" w:hAnsi="Times New Roman" w:cs="Times New Roman"/>
-        </w:rPr>
-      </w:pPr>
-      <w:r>
-        <w:rPr>
-          <w:rFonts w:ascii="Times New Roman" w:hAnsi="Times New Roman" w:cs="Times New Roman"/>
-        </w:rPr>
-        <w:t>2.</w:t>
-      </w:r>
-      <w:r>
-        <w:rPr>
-          <w:rFonts w:ascii="Times New Roman" w:hAnsi="Times New Roman" w:cs="Times New Roman"/>
-        </w:rPr>
-        <w:tab/>
-        <w:t xml:space="preserve">Leung D, Abbenante G, Fairlie DP. Protease Inhibitors: Current Status and Future Prospects. J Med Chem. 2000 Feb 1;43(3):305–41. </w:t>
-      </w:r>
-    </w:p>
-    <w:p>
-      <w:pPr>
-        <w:pStyle w:val="Bibliography"/>
-        <w:rPr>
-          <w:rFonts w:ascii="Times New Roman" w:hAnsi="Times New Roman" w:cs="Times New Roman"/>
-        </w:rPr>
-      </w:pPr>
-      <w:r>
-        <w:rPr>
-          <w:rFonts w:ascii="Times New Roman" w:hAnsi="Times New Roman" w:cs="Times New Roman"/>
-        </w:rPr>
-        <w:lastRenderedPageBreak/>
-        <w:t>3.</w:t>
-      </w:r>
-      <w:r>
-        <w:rPr>
-          <w:rFonts w:ascii="Times New Roman" w:hAnsi="Times New Roman" w:cs="Times New Roman"/>
-        </w:rPr>
-        <w:tab/>
-        <w:t>Rohweder PJ, Jiang Z, Hurysz BM, O’Donoghue AJ, Craik CS. Multiplex substrate profiling by mass spectrometry for proteases. In: Methods in Enzymology [Internet]. Elsevier; 2023 [cited 2024 Apr 17]. p. 375–411. Available from: https://linkinghub.elsevier.com/retrieve/pii/S0076687922003901</w:t>
-      </w:r>
-    </w:p>
-    <w:p>
-      <w:pPr>
-        <w:pStyle w:val="Bibliography"/>
-        <w:rPr>
-          <w:rFonts w:ascii="Times New Roman" w:hAnsi="Times New Roman" w:cs="Times New Roman"/>
-        </w:rPr>
-      </w:pPr>
-      <w:r>
-        <w:rPr>
-          <w:rFonts w:ascii="Times New Roman" w:hAnsi="Times New Roman" w:cs="Times New Roman"/>
-        </w:rPr>
-        <w:t>4.</w:t>
-      </w:r>
-      <w:r>
-        <w:rPr>
-          <w:rFonts w:ascii="Times New Roman" w:hAnsi="Times New Roman" w:cs="Times New Roman"/>
-        </w:rPr>
-        <w:tab/>
-        <w:t xml:space="preserve">O’Donoghue AJ, Eroy-Reveles AA, Knudsen GM, Ingram J, Zhou M, Statnekov JB, et al. Global identification of peptidase specificity by multiplex substrate profiling. Nat Methods. 2012 Nov;9(11):1095–100. </w:t>
-      </w:r>
-    </w:p>
-    <w:p>
-      <w:pPr>
-        <w:pStyle w:val="Bibliography"/>
-        <w:rPr>
-          <w:rFonts w:ascii="Times New Roman" w:hAnsi="Times New Roman" w:cs="Times New Roman"/>
-        </w:rPr>
-      </w:pPr>
-      <w:r>
-        <w:rPr>
-          <w:rFonts w:ascii="Times New Roman" w:hAnsi="Times New Roman" w:cs="Times New Roman"/>
-        </w:rPr>
-        <w:t>5.</w:t>
-      </w:r>
-      <w:r>
-        <w:rPr>
-          <w:rFonts w:ascii="Times New Roman" w:hAnsi="Times New Roman" w:cs="Times New Roman"/>
-        </w:rPr>
-        <w:tab/>
-        <w:t xml:space="preserve">Miller G. A Scientist’s Nightmare: Software Problem Leads to Five Retractions. Science. 2006 Dec 22;314(5807):1856–7. </w:t>
-      </w:r>
-    </w:p>
-    <w:p>
-      <w:pPr>
-        <w:pStyle w:val="Bibliography"/>
-        <w:rPr>
-          <w:rFonts w:ascii="Times New Roman" w:hAnsi="Times New Roman" w:cs="Times New Roman"/>
-        </w:rPr>
-      </w:pPr>
-      <w:r>
-        <w:rPr>
-          <w:rFonts w:ascii="Times New Roman" w:hAnsi="Times New Roman" w:cs="Times New Roman"/>
-        </w:rPr>
-        <w:t>6.</w:t>
-      </w:r>
-      <w:r>
-        <w:rPr>
-          <w:rFonts w:ascii="Times New Roman" w:hAnsi="Times New Roman" w:cs="Times New Roman"/>
-        </w:rPr>
-        <w:tab/>
-        <w:t xml:space="preserve">Casadevall A, Steen RG, Fang FC. Sources of error in the retracted scientific literature. FASEB j. 2014 Sept;28(9):3847–55. </w:t>
-      </w:r>
-    </w:p>
-    <w:p>
-      <w:pPr>
-        <w:pStyle w:val="Bibliography"/>
-        <w:rPr>
-          <w:rFonts w:ascii="Times New Roman" w:hAnsi="Times New Roman" w:cs="Times New Roman"/>
-        </w:rPr>
-      </w:pPr>
-      <w:r>
-        <w:rPr>
-          <w:rFonts w:ascii="Times New Roman" w:hAnsi="Times New Roman" w:cs="Times New Roman"/>
-        </w:rPr>
-        <w:t>7.</w:t>
-      </w:r>
-      <w:r>
-        <w:rPr>
-          <w:rFonts w:ascii="Times New Roman" w:hAnsi="Times New Roman" w:cs="Times New Roman"/>
-        </w:rPr>
-        <w:tab/>
-        <w:t xml:space="preserve">Gentleman RC, Carey VJ, Bates DM, Bolstad B, Dettling M, Dudoit S, et al. Bioconductor: open software development for computational biology and bioinformatics. Genome Biology. 2004; </w:t>
-      </w:r>
-    </w:p>
-    <w:p>
-      <w:pPr>
-        <w:pStyle w:val="Bibliography"/>
-        <w:rPr>
-          <w:rFonts w:ascii="Times New Roman" w:hAnsi="Times New Roman" w:cs="Times New Roman"/>
-        </w:rPr>
-      </w:pPr>
-      <w:r>
-        <w:rPr>
-          <w:rFonts w:ascii="Times New Roman" w:hAnsi="Times New Roman" w:cs="Times New Roman"/>
-        </w:rPr>
-        <w:t>8.</w:t>
-      </w:r>
-      <w:r>
-        <w:rPr>
-          <w:rFonts w:ascii="Times New Roman" w:hAnsi="Times New Roman" w:cs="Times New Roman"/>
-        </w:rPr>
-        <w:tab/>
-        <w:t xml:space="preserve">Jiang Z, Lietz CB, Podvin S, Yoon MC, Toneff T, Hook V, et al. Differential Neuropeptidomes of Dense Core Secretory Vesicles (DCSV) Produced at Intravesicular and Extracellular pH Conditions by Proteolytic Processing. ACS Chem Neurosci. 2021 July 7;12(13):2385–98. </w:t>
-      </w:r>
-    </w:p>
-    <w:p>
-      <w:pPr>
-        <w:pStyle w:val="Bibliography"/>
-        <w:rPr>
-          <w:rFonts w:ascii="Times New Roman" w:hAnsi="Times New Roman" w:cs="Times New Roman"/>
-        </w:rPr>
-      </w:pPr>
-      <w:r>
-        <w:rPr>
-          <w:rFonts w:ascii="Times New Roman" w:hAnsi="Times New Roman" w:cs="Times New Roman"/>
-        </w:rPr>
-        <w:t>9.</w:t>
-      </w:r>
-      <w:r>
-        <w:rPr>
-          <w:rFonts w:ascii="Times New Roman" w:hAnsi="Times New Roman" w:cs="Times New Roman"/>
-        </w:rPr>
-        <w:tab/>
-        <w:t xml:space="preserve">Ma B, Zhang K, Hendrie C, Liang C, Li M, Doherty‐Kirby A, et al. PEAKS: powerful software for peptide </w:t>
-      </w:r>
-      <w:r>
-        <w:rPr>
-          <w:rFonts w:ascii="Times New Roman" w:hAnsi="Times New Roman" w:cs="Times New Roman"/>
-          <w:i/>
-          <w:iCs/>
         </w:rPr>
         <w:t>de novo</w:t>
       </w:r>
@@ -11980,6 +11858,7 @@
         <w:rPr>
           <w:rFonts w:ascii="Times New Roman" w:hAnsi="Times New Roman" w:cs="Times New Roman"/>
         </w:rPr>
+        <w:lastRenderedPageBreak/>
         <w:t>11.</w:t>
       </w:r>
       <w:r>
@@ -12085,7 +11964,6 @@
         <w:rPr>
           <w:rFonts w:ascii="Times New Roman" w:hAnsi="Times New Roman" w:cs="Times New Roman"/>
         </w:rPr>
-        <w:lastRenderedPageBreak/>
         <w:t>16.</w:t>
       </w:r>
       <w:r>
@@ -12254,6 +12132,7 @@
         <w:rPr>
           <w:rFonts w:ascii="Times New Roman" w:hAnsi="Times New Roman" w:cs="Times New Roman"/>
         </w:rPr>
+        <w:lastRenderedPageBreak/>
         <w:t>24.</w:t>
       </w:r>
       <w:r>
@@ -12621,6 +12500,155 @@
     </w:lvl>
   </w:abstractNum>
   <w:abstractNum w:abstractNumId="1" w15:restartNumberingAfterBreak="0">
+    <w:nsid w:val="20E05746"/>
+    <w:multiLevelType w:val="multilevel"/>
+    <w:tmpl w:val="E2F205EA"/>
+    <w:lvl w:ilvl="0">
+      <w:start w:val="1"/>
+      <w:numFmt w:val="bullet"/>
+      <w:lvlText w:val=""/>
+      <w:lvlJc w:val="left"/>
+      <w:pPr>
+        <w:tabs>
+          <w:tab w:val="num" w:pos="720"/>
+        </w:tabs>
+        <w:ind w:left="720" w:hanging="360"/>
+      </w:pPr>
+      <w:rPr>
+        <w:rFonts w:ascii="Symbol" w:hAnsi="Symbol" w:hint="default"/>
+        <w:sz w:val="20"/>
+      </w:rPr>
+    </w:lvl>
+    <w:lvl w:ilvl="1">
+      <w:start w:val="1"/>
+      <w:numFmt w:val="bullet"/>
+      <w:lvlText w:val="o"/>
+      <w:lvlJc w:val="left"/>
+      <w:pPr>
+        <w:tabs>
+          <w:tab w:val="num" w:pos="1440"/>
+        </w:tabs>
+        <w:ind w:left="1440" w:hanging="360"/>
+      </w:pPr>
+      <w:rPr>
+        <w:rFonts w:ascii="Courier New" w:hAnsi="Courier New" w:hint="default"/>
+        <w:sz w:val="20"/>
+      </w:rPr>
+    </w:lvl>
+    <w:lvl w:ilvl="2" w:tentative="1">
+      <w:start w:val="1"/>
+      <w:numFmt w:val="bullet"/>
+      <w:lvlText w:val=""/>
+      <w:lvlJc w:val="left"/>
+      <w:pPr>
+        <w:tabs>
+          <w:tab w:val="num" w:pos="2160"/>
+        </w:tabs>
+        <w:ind w:left="2160" w:hanging="360"/>
+      </w:pPr>
+      <w:rPr>
+        <w:rFonts w:ascii="Wingdings" w:hAnsi="Wingdings" w:hint="default"/>
+        <w:sz w:val="20"/>
+      </w:rPr>
+    </w:lvl>
+    <w:lvl w:ilvl="3" w:tentative="1">
+      <w:start w:val="1"/>
+      <w:numFmt w:val="bullet"/>
+      <w:lvlText w:val=""/>
+      <w:lvlJc w:val="left"/>
+      <w:pPr>
+        <w:tabs>
+          <w:tab w:val="num" w:pos="2880"/>
+        </w:tabs>
+        <w:ind w:left="2880" w:hanging="360"/>
+      </w:pPr>
+      <w:rPr>
+        <w:rFonts w:ascii="Wingdings" w:hAnsi="Wingdings" w:hint="default"/>
+        <w:sz w:val="20"/>
+      </w:rPr>
+    </w:lvl>
+    <w:lvl w:ilvl="4" w:tentative="1">
+      <w:start w:val="1"/>
+      <w:numFmt w:val="bullet"/>
+      <w:lvlText w:val=""/>
+      <w:lvlJc w:val="left"/>
+      <w:pPr>
+        <w:tabs>
+          <w:tab w:val="num" w:pos="3600"/>
+        </w:tabs>
+        <w:ind w:left="3600" w:hanging="360"/>
+      </w:pPr>
+      <w:rPr>
+        <w:rFonts w:ascii="Wingdings" w:hAnsi="Wingdings" w:hint="default"/>
+        <w:sz w:val="20"/>
+      </w:rPr>
+    </w:lvl>
+    <w:lvl w:ilvl="5" w:tentative="1">
+      <w:start w:val="1"/>
+      <w:numFmt w:val="bullet"/>
+      <w:lvlText w:val=""/>
+      <w:lvlJc w:val="left"/>
+      <w:pPr>
+        <w:tabs>
+          <w:tab w:val="num" w:pos="4320"/>
+        </w:tabs>
+        <w:ind w:left="4320" w:hanging="360"/>
+      </w:pPr>
+      <w:rPr>
+        <w:rFonts w:ascii="Wingdings" w:hAnsi="Wingdings" w:hint="default"/>
+        <w:sz w:val="20"/>
+      </w:rPr>
+    </w:lvl>
+    <w:lvl w:ilvl="6" w:tentative="1">
+      <w:start w:val="1"/>
+      <w:numFmt w:val="bullet"/>
+      <w:lvlText w:val=""/>
+      <w:lvlJc w:val="left"/>
+      <w:pPr>
+        <w:tabs>
+          <w:tab w:val="num" w:pos="5040"/>
+        </w:tabs>
+        <w:ind w:left="5040" w:hanging="360"/>
+      </w:pPr>
+      <w:rPr>
+        <w:rFonts w:ascii="Wingdings" w:hAnsi="Wingdings" w:hint="default"/>
+        <w:sz w:val="20"/>
+      </w:rPr>
+    </w:lvl>
+    <w:lvl w:ilvl="7" w:tentative="1">
+      <w:start w:val="1"/>
+      <w:numFmt w:val="bullet"/>
+      <w:lvlText w:val=""/>
+      <w:lvlJc w:val="left"/>
+      <w:pPr>
+        <w:tabs>
+          <w:tab w:val="num" w:pos="5760"/>
+        </w:tabs>
+        <w:ind w:left="5760" w:hanging="360"/>
+      </w:pPr>
+      <w:rPr>
+        <w:rFonts w:ascii="Wingdings" w:hAnsi="Wingdings" w:hint="default"/>
+        <w:sz w:val="20"/>
+      </w:rPr>
+    </w:lvl>
+    <w:lvl w:ilvl="8" w:tentative="1">
+      <w:start w:val="1"/>
+      <w:numFmt w:val="bullet"/>
+      <w:lvlText w:val=""/>
+      <w:lvlJc w:val="left"/>
+      <w:pPr>
+        <w:tabs>
+          <w:tab w:val="num" w:pos="6480"/>
+        </w:tabs>
+        <w:ind w:left="6480" w:hanging="360"/>
+      </w:pPr>
+      <w:rPr>
+        <w:rFonts w:ascii="Wingdings" w:hAnsi="Wingdings" w:hint="default"/>
+        <w:sz w:val="20"/>
+      </w:rPr>
+    </w:lvl>
+  </w:abstractNum>
+  <w:abstractNum w:abstractNumId="2" w15:restartNumberingAfterBreak="0">
     <w:nsid w:val="252371D4"/>
     <w:multiLevelType w:val="hybridMultilevel"/>
     <w:tmpl w:val="EA78BBDE"/>
@@ -12709,7 +12737,7 @@
       </w:pPr>
     </w:lvl>
   </w:abstractNum>
-  <w:abstractNum w:abstractNumId="2" w15:restartNumberingAfterBreak="0">
+  <w:abstractNum w:abstractNumId="3" w15:restartNumberingAfterBreak="0">
     <w:nsid w:val="28BD02B2"/>
     <w:multiLevelType w:val="multilevel"/>
     <w:tmpl w:val="0EF2D4B2"/>
@@ -12858,7 +12886,7 @@
       </w:rPr>
     </w:lvl>
   </w:abstractNum>
-  <w:abstractNum w:abstractNumId="3" w15:restartNumberingAfterBreak="0">
+  <w:abstractNum w:abstractNumId="4" w15:restartNumberingAfterBreak="0">
     <w:nsid w:val="34DF08D1"/>
     <w:multiLevelType w:val="hybridMultilevel"/>
     <w:tmpl w:val="F2D2EBD0"/>
@@ -12971,7 +12999,7 @@
       </w:rPr>
     </w:lvl>
   </w:abstractNum>
-  <w:abstractNum w:abstractNumId="4" w15:restartNumberingAfterBreak="0">
+  <w:abstractNum w:abstractNumId="5" w15:restartNumberingAfterBreak="0">
     <w:nsid w:val="370A2898"/>
     <w:multiLevelType w:val="hybridMultilevel"/>
     <w:tmpl w:val="110A2C44"/>
@@ -13084,7 +13112,7 @@
       </w:rPr>
     </w:lvl>
   </w:abstractNum>
-  <w:abstractNum w:abstractNumId="5" w15:restartNumberingAfterBreak="0">
+  <w:abstractNum w:abstractNumId="6" w15:restartNumberingAfterBreak="0">
     <w:nsid w:val="3B3C3C3A"/>
     <w:multiLevelType w:val="hybridMultilevel"/>
     <w:tmpl w:val="6464D8CA"/>
@@ -13173,7 +13201,7 @@
       </w:pPr>
     </w:lvl>
   </w:abstractNum>
-  <w:abstractNum w:abstractNumId="6" w15:restartNumberingAfterBreak="0">
+  <w:abstractNum w:abstractNumId="7" w15:restartNumberingAfterBreak="0">
     <w:nsid w:val="3E212E21"/>
     <w:multiLevelType w:val="hybridMultilevel"/>
     <w:tmpl w:val="2174C578"/>
@@ -13262,7 +13290,7 @@
       </w:pPr>
     </w:lvl>
   </w:abstractNum>
-  <w:abstractNum w:abstractNumId="7" w15:restartNumberingAfterBreak="0">
+  <w:abstractNum w:abstractNumId="8" w15:restartNumberingAfterBreak="0">
     <w:nsid w:val="40CD26FF"/>
     <w:multiLevelType w:val="hybridMultilevel"/>
     <w:tmpl w:val="A606BA5C"/>
@@ -13351,7 +13379,7 @@
       </w:pPr>
     </w:lvl>
   </w:abstractNum>
-  <w:abstractNum w:abstractNumId="8" w15:restartNumberingAfterBreak="0">
+  <w:abstractNum w:abstractNumId="9" w15:restartNumberingAfterBreak="0">
     <w:nsid w:val="44CB5083"/>
     <w:multiLevelType w:val="hybridMultilevel"/>
     <w:tmpl w:val="A5A67494"/>
@@ -13442,7 +13470,7 @@
       </w:pPr>
     </w:lvl>
   </w:abstractNum>
-  <w:abstractNum w:abstractNumId="9" w15:restartNumberingAfterBreak="0">
+  <w:abstractNum w:abstractNumId="10" w15:restartNumberingAfterBreak="0">
     <w:nsid w:val="52A95645"/>
     <w:multiLevelType w:val="hybridMultilevel"/>
     <w:tmpl w:val="87C63228"/>
@@ -13532,7 +13560,7 @@
       </w:pPr>
     </w:lvl>
   </w:abstractNum>
-  <w:abstractNum w:abstractNumId="10" w15:restartNumberingAfterBreak="0">
+  <w:abstractNum w:abstractNumId="11" w15:restartNumberingAfterBreak="0">
     <w:nsid w:val="581D2AEC"/>
     <w:multiLevelType w:val="hybridMultilevel"/>
     <w:tmpl w:val="1864FBBA"/>
@@ -13622,7 +13650,7 @@
       </w:pPr>
     </w:lvl>
   </w:abstractNum>
-  <w:abstractNum w:abstractNumId="11" w15:restartNumberingAfterBreak="0">
+  <w:abstractNum w:abstractNumId="12" w15:restartNumberingAfterBreak="0">
     <w:nsid w:val="5F5924BE"/>
     <w:multiLevelType w:val="hybridMultilevel"/>
     <w:tmpl w:val="56AEE2D4"/>
@@ -13711,7 +13739,7 @@
       </w:pPr>
     </w:lvl>
   </w:abstractNum>
-  <w:abstractNum w:abstractNumId="12" w15:restartNumberingAfterBreak="0">
+  <w:abstractNum w:abstractNumId="13" w15:restartNumberingAfterBreak="0">
     <w:nsid w:val="5FAD46C5"/>
     <w:multiLevelType w:val="hybridMultilevel"/>
     <w:tmpl w:val="03704DCC"/>
@@ -13800,7 +13828,7 @@
       </w:pPr>
     </w:lvl>
   </w:abstractNum>
-  <w:abstractNum w:abstractNumId="13" w15:restartNumberingAfterBreak="0">
+  <w:abstractNum w:abstractNumId="14" w15:restartNumberingAfterBreak="0">
     <w:nsid w:val="66B1602A"/>
     <w:multiLevelType w:val="hybridMultilevel"/>
     <w:tmpl w:val="97B0D54E"/>
@@ -13890,7 +13918,7 @@
       </w:pPr>
     </w:lvl>
   </w:abstractNum>
-  <w:abstractNum w:abstractNumId="14" w15:restartNumberingAfterBreak="0">
+  <w:abstractNum w:abstractNumId="15" w15:restartNumberingAfterBreak="0">
     <w:nsid w:val="6D0529B4"/>
     <w:multiLevelType w:val="hybridMultilevel"/>
     <w:tmpl w:val="DAC2EA8A"/>
@@ -13979,7 +14007,7 @@
       </w:pPr>
     </w:lvl>
   </w:abstractNum>
-  <w:abstractNum w:abstractNumId="15" w15:restartNumberingAfterBreak="0">
+  <w:abstractNum w:abstractNumId="16" w15:restartNumberingAfterBreak="0">
     <w:nsid w:val="6E2B2A82"/>
     <w:multiLevelType w:val="hybridMultilevel"/>
     <w:tmpl w:val="0366DD08"/>
@@ -14092,7 +14120,7 @@
       </w:rPr>
     </w:lvl>
   </w:abstractNum>
-  <w:abstractNum w:abstractNumId="16" w15:restartNumberingAfterBreak="0">
+  <w:abstractNum w:abstractNumId="17" w15:restartNumberingAfterBreak="0">
     <w:nsid w:val="6EE46455"/>
     <w:multiLevelType w:val="hybridMultilevel"/>
     <w:tmpl w:val="478EA39E"/>
@@ -14204,7 +14232,7 @@
       </w:rPr>
     </w:lvl>
   </w:abstractNum>
-  <w:abstractNum w:abstractNumId="17" w15:restartNumberingAfterBreak="0">
+  <w:abstractNum w:abstractNumId="18" w15:restartNumberingAfterBreak="0">
     <w:nsid w:val="728F1EFD"/>
     <w:multiLevelType w:val="hybridMultilevel"/>
     <w:tmpl w:val="2EC83B3A"/>
@@ -14317,7 +14345,7 @@
       </w:rPr>
     </w:lvl>
   </w:abstractNum>
-  <w:abstractNum w:abstractNumId="18" w15:restartNumberingAfterBreak="0">
+  <w:abstractNum w:abstractNumId="19" w15:restartNumberingAfterBreak="0">
     <w:nsid w:val="72B4388A"/>
     <w:multiLevelType w:val="multilevel"/>
     <w:tmpl w:val="9350CEFC"/>
@@ -14431,61 +14459,64 @@
     </w:lvl>
   </w:abstractNum>
   <w:num w:numId="1" w16cid:durableId="1379085632">
+    <w:abstractNumId w:val="6"/>
+  </w:num>
+  <w:num w:numId="2" w16cid:durableId="525409934">
+    <w:abstractNumId w:val="14"/>
+  </w:num>
+  <w:num w:numId="3" w16cid:durableId="615604953">
+    <w:abstractNumId w:val="2"/>
+  </w:num>
+  <w:num w:numId="4" w16cid:durableId="316885757">
+    <w:abstractNumId w:val="13"/>
+  </w:num>
+  <w:num w:numId="5" w16cid:durableId="180096626">
+    <w:abstractNumId w:val="15"/>
+  </w:num>
+  <w:num w:numId="6" w16cid:durableId="2041394605">
+    <w:abstractNumId w:val="18"/>
+  </w:num>
+  <w:num w:numId="7" w16cid:durableId="1086153979">
+    <w:abstractNumId w:val="4"/>
+  </w:num>
+  <w:num w:numId="8" w16cid:durableId="1034307659">
     <w:abstractNumId w:val="5"/>
   </w:num>
-  <w:num w:numId="2" w16cid:durableId="525409934">
-    <w:abstractNumId w:val="13"/>
+  <w:num w:numId="9" w16cid:durableId="241304441">
+    <w:abstractNumId w:val="16"/>
   </w:num>
-  <w:num w:numId="3" w16cid:durableId="615604953">
-    <w:abstractNumId w:val="1"/>
+  <w:num w:numId="10" w16cid:durableId="1387726943">
+    <w:abstractNumId w:val="17"/>
   </w:num>
-  <w:num w:numId="4" w16cid:durableId="316885757">
+  <w:num w:numId="11" w16cid:durableId="1350183842">
     <w:abstractNumId w:val="12"/>
   </w:num>
-  <w:num w:numId="5" w16cid:durableId="180096626">
-    <w:abstractNumId w:val="14"/>
-  </w:num>
-  <w:num w:numId="6" w16cid:durableId="2041394605">
-    <w:abstractNumId w:val="17"/>
-  </w:num>
-  <w:num w:numId="7" w16cid:durableId="1086153979">
+  <w:num w:numId="12" w16cid:durableId="641466704">
     <w:abstractNumId w:val="3"/>
   </w:num>
-  <w:num w:numId="8" w16cid:durableId="1034307659">
-    <w:abstractNumId w:val="4"/>
-  </w:num>
-  <w:num w:numId="9" w16cid:durableId="241304441">
-    <w:abstractNumId w:val="15"/>
-  </w:num>
-  <w:num w:numId="10" w16cid:durableId="1387726943">
-    <w:abstractNumId w:val="16"/>
-  </w:num>
-  <w:num w:numId="11" w16cid:durableId="1350183842">
+  <w:num w:numId="13" w16cid:durableId="1574849049">
     <w:abstractNumId w:val="11"/>
   </w:num>
-  <w:num w:numId="12" w16cid:durableId="641466704">
-    <w:abstractNumId w:val="2"/>
-  </w:num>
-  <w:num w:numId="13" w16cid:durableId="1574849049">
+  <w:num w:numId="14" w16cid:durableId="1345590959">
     <w:abstractNumId w:val="10"/>
-  </w:num>
-  <w:num w:numId="14" w16cid:durableId="1345590959">
-    <w:abstractNumId w:val="9"/>
   </w:num>
   <w:num w:numId="15" w16cid:durableId="1642342633">
     <w:abstractNumId w:val="0"/>
   </w:num>
   <w:num w:numId="16" w16cid:durableId="2004435264">
+    <w:abstractNumId w:val="9"/>
+  </w:num>
+  <w:num w:numId="17" w16cid:durableId="26836028">
+    <w:abstractNumId w:val="7"/>
+  </w:num>
+  <w:num w:numId="18" w16cid:durableId="2100758816">
     <w:abstractNumId w:val="8"/>
   </w:num>
-  <w:num w:numId="17" w16cid:durableId="26836028">
-    <w:abstractNumId w:val="6"/>
+  <w:num w:numId="19" w16cid:durableId="326174466">
+    <w:abstractNumId w:val="19"/>
   </w:num>
-  <w:num w:numId="18" w16cid:durableId="2100758816">
-    <w:abstractNumId w:val="7"/>
-  </w:num>
-  <w:num w:numId="19" w16cid:durableId="326174466">
-    <w:abstractNumId w:val="18"/>
+  <w:num w:numId="20" w16cid:durableId="768476440">
+    <w:abstractNumId w:val="1"/>
   </w:num>
 </w:numbering>
 </file>
